--- a/reports/SWE testing project report Thomas Kroj.docx
+++ b/reports/SWE testing project report Thomas Kroj.docx
@@ -73,37 +73,12 @@
       </w:r>
     </w:p>
     <w:p>
-      <w:proofErr w:type="spellStart"/>
-      <w:r>
-        <w:rPr>
-          <w:b/>
-          <w:bCs/>
-        </w:rPr>
-        <w:t>PricingService.calculateBasePrice</w:t>
-      </w:r>
-      <w:proofErr w:type="spellEnd"/>
-      <w:r>
-        <w:rPr>
-          <w:b/>
-          <w:bCs/>
-        </w:rPr>
-        <w:t xml:space="preserve">(double </w:t>
-      </w:r>
-      <w:proofErr w:type="spellStart"/>
-      <w:r>
-        <w:rPr>
-          <w:b/>
-          <w:bCs/>
-        </w:rPr>
-        <w:t>dailyRate</w:t>
-      </w:r>
-      <w:proofErr w:type="spellEnd"/>
-      <w:r>
-        <w:rPr>
-          <w:b/>
-          <w:bCs/>
-        </w:rPr>
-        <w:t>, long days)</w:t>
+      <w:r>
+        <w:rPr>
+          <w:b/>
+          <w:bCs/>
+        </w:rPr>
+        <w:t>PricingService.calculateBasePrice(double dailyRate, long days)</w:t>
       </w:r>
       <w:r>
         <w:br/>
@@ -116,23 +91,7 @@
         <w:t>Behavior (from code):</w:t>
       </w:r>
       <w:r>
-        <w:t xml:space="preserve"> </w:t>
-      </w:r>
-      <w:proofErr w:type="spellStart"/>
-      <w:r>
-        <w:t>basePrice</w:t>
-      </w:r>
-      <w:proofErr w:type="spellEnd"/>
-      <w:r>
-        <w:t xml:space="preserve"> = </w:t>
-      </w:r>
-      <w:proofErr w:type="spellStart"/>
-      <w:r>
-        <w:t>dailyRate</w:t>
-      </w:r>
-      <w:proofErr w:type="spellEnd"/>
-      <w:r>
-        <w:t xml:space="preserve"> * days (no internal validation).</w:t>
+        <w:t xml:space="preserve"> basePrice = dailyRate * days (no internal validation).</w:t>
       </w:r>
       <w:r>
         <w:br/>
@@ -152,13 +111,8 @@
           <w:numId w:val="1"/>
         </w:numPr>
       </w:pPr>
-      <w:proofErr w:type="spellStart"/>
-      <w:r>
-        <w:t>dailyRate</w:t>
-      </w:r>
-      <w:proofErr w:type="spellEnd"/>
-      <w:r>
-        <w:t xml:space="preserve"> is validated as </w:t>
+      <w:r>
+        <w:t xml:space="preserve">dailyRate is validated as </w:t>
       </w:r>
       <w:r>
         <w:rPr>
@@ -168,31 +122,7 @@
         <w:t>positive</w:t>
       </w:r>
       <w:r>
-        <w:t xml:space="preserve"> in </w:t>
-      </w:r>
-      <w:proofErr w:type="spellStart"/>
-      <w:r>
-        <w:t>CarService</w:t>
-      </w:r>
-      <w:proofErr w:type="spellEnd"/>
-      <w:r>
-        <w:t xml:space="preserve"> (</w:t>
-      </w:r>
-      <w:proofErr w:type="spellStart"/>
-      <w:r>
-        <w:t>Validators.isPositive</w:t>
-      </w:r>
-      <w:proofErr w:type="spellEnd"/>
-      <w:r>
-        <w:t>(</w:t>
-      </w:r>
-      <w:proofErr w:type="spellStart"/>
-      <w:r>
-        <w:t>dailyRate</w:t>
-      </w:r>
-      <w:proofErr w:type="spellEnd"/>
-      <w:r>
-        <w:t xml:space="preserve">) </w:t>
+        <w:t xml:space="preserve"> in CarService (Validators.isPositive(dailyRate) </w:t>
       </w:r>
       <w:r>
         <w:rPr>
@@ -201,15 +131,7 @@
         <w:t>⇒</w:t>
       </w:r>
       <w:r>
-        <w:t xml:space="preserve"> </w:t>
-      </w:r>
-      <w:proofErr w:type="spellStart"/>
-      <w:r>
-        <w:t>dailyRate</w:t>
-      </w:r>
-      <w:proofErr w:type="spellEnd"/>
-      <w:r>
-        <w:t xml:space="preserve"> &gt; 0).</w:t>
+        <w:t xml:space="preserve"> dailyRate &gt; 0).</w:t>
       </w:r>
     </w:p>
     <w:p>
@@ -220,15 +142,7 @@
         </w:numPr>
       </w:pPr>
       <w:r>
-        <w:t xml:space="preserve">days comes from </w:t>
-      </w:r>
-      <w:proofErr w:type="spellStart"/>
-      <w:r>
-        <w:t>DateRange.getDays</w:t>
-      </w:r>
-      <w:proofErr w:type="spellEnd"/>
-      <w:r>
-        <w:t xml:space="preserve">() which is </w:t>
+        <w:t xml:space="preserve">days comes from DateRange.getDays() which is </w:t>
       </w:r>
       <w:r>
         <w:rPr>
@@ -273,13 +187,8 @@
           <w:numId w:val="2"/>
         </w:numPr>
       </w:pPr>
-      <w:proofErr w:type="spellStart"/>
-      <w:r>
-        <w:t>dailyRate</w:t>
-      </w:r>
-      <w:proofErr w:type="spellEnd"/>
-      <w:r>
-        <w:t xml:space="preserve">: </w:t>
+      <w:r>
+        <w:t xml:space="preserve">dailyRate: </w:t>
       </w:r>
       <w:r>
         <w:rPr>
@@ -343,23 +252,7 @@
           <w:b/>
           <w:bCs/>
         </w:rPr>
-        <w:t>BVT Table (</w:t>
-      </w:r>
-      <w:proofErr w:type="spellStart"/>
-      <w:r>
-        <w:rPr>
-          <w:b/>
-          <w:bCs/>
-        </w:rPr>
-        <w:t>dailyRate</w:t>
-      </w:r>
-      <w:proofErr w:type="spellEnd"/>
-      <w:r>
-        <w:rPr>
-          <w:b/>
-          <w:bCs/>
-        </w:rPr>
-        <w:t xml:space="preserve"> boundary, keep days = 1)</w:t>
+        <w:t>BVT Table (dailyRate boundary, keep days = 1)</w:t>
       </w:r>
     </w:p>
     <w:tbl>
@@ -425,7 +318,6 @@
                 <w:bCs/>
               </w:rPr>
             </w:pPr>
-            <w:proofErr w:type="spellStart"/>
             <w:r>
               <w:rPr>
                 <w:b/>
@@ -433,7 +325,6 @@
               </w:rPr>
               <w:t>dailyRate</w:t>
             </w:r>
-            <w:proofErr w:type="spellEnd"/>
           </w:p>
         </w:tc>
         <w:tc>
@@ -476,17 +367,8 @@
                 <w:b/>
                 <w:bCs/>
               </w:rPr>
-              <w:t xml:space="preserve">Expected </w:t>
-            </w:r>
-            <w:proofErr w:type="spellStart"/>
-            <w:r>
-              <w:rPr>
-                <w:b/>
-                <w:bCs/>
-              </w:rPr>
-              <w:t>basePrice</w:t>
-            </w:r>
-            <w:proofErr w:type="spellEnd"/>
+              <w:t>Expected basePrice</w:t>
+            </w:r>
           </w:p>
         </w:tc>
         <w:tc>
@@ -867,23 +749,7 @@
           <w:bCs/>
         </w:rPr>
         <w:lastRenderedPageBreak/>
-        <w:t xml:space="preserve">BVT Table (days boundary, keep </w:t>
-      </w:r>
-      <w:proofErr w:type="spellStart"/>
-      <w:r>
-        <w:rPr>
-          <w:b/>
-          <w:bCs/>
-        </w:rPr>
-        <w:t>dailyRate</w:t>
-      </w:r>
-      <w:proofErr w:type="spellEnd"/>
-      <w:r>
-        <w:rPr>
-          <w:b/>
-          <w:bCs/>
-        </w:rPr>
-        <w:t xml:space="preserve"> = 10.0)</w:t>
+        <w:t>BVT Table (days boundary, keep dailyRate = 10.0)</w:t>
       </w:r>
     </w:p>
     <w:tbl>
@@ -948,7 +814,6 @@
                 <w:bCs/>
               </w:rPr>
             </w:pPr>
-            <w:proofErr w:type="spellStart"/>
             <w:r>
               <w:rPr>
                 <w:b/>
@@ -956,7 +821,6 @@
               </w:rPr>
               <w:t>dailyRate</w:t>
             </w:r>
-            <w:proofErr w:type="spellEnd"/>
           </w:p>
         </w:tc>
         <w:tc>
@@ -999,17 +863,8 @@
                 <w:b/>
                 <w:bCs/>
               </w:rPr>
-              <w:t xml:space="preserve">Expected </w:t>
-            </w:r>
-            <w:proofErr w:type="spellStart"/>
-            <w:r>
-              <w:rPr>
-                <w:b/>
-                <w:bCs/>
-              </w:rPr>
-              <w:t>basePrice</w:t>
-            </w:r>
-            <w:proofErr w:type="spellEnd"/>
+              <w:t>Expected basePrice</w:t>
+            </w:r>
           </w:p>
         </w:tc>
         <w:tc>
@@ -1095,15 +950,7 @@
           </w:tcPr>
           <w:p>
             <w:r>
-              <w:t xml:space="preserve">Below minimum (invalid by </w:t>
-            </w:r>
-            <w:proofErr w:type="spellStart"/>
-            <w:r>
-              <w:t>DateRange</w:t>
-            </w:r>
-            <w:proofErr w:type="spellEnd"/>
-            <w:r>
-              <w:t xml:space="preserve"> rules; if passed directly, multiplication gives 0)</w:t>
+              <w:t>Below minimum (invalid by DateRange rules; if passed directly, multiplication gives 0)</w:t>
             </w:r>
           </w:p>
         </w:tc>
@@ -1378,31 +1225,7 @@
         <w:t>Short note:</w:t>
       </w:r>
       <w:r>
-        <w:t xml:space="preserve"> This method does not enforce validation internally; business constraints for </w:t>
-      </w:r>
-      <w:proofErr w:type="spellStart"/>
-      <w:r>
-        <w:t>dailyRate</w:t>
-      </w:r>
-      <w:proofErr w:type="spellEnd"/>
-      <w:r>
-        <w:t xml:space="preserve"> and days are enforced by </w:t>
-      </w:r>
-      <w:proofErr w:type="spellStart"/>
-      <w:r>
-        <w:t>CarService</w:t>
-      </w:r>
-      <w:proofErr w:type="spellEnd"/>
-      <w:r>
-        <w:t xml:space="preserve"> and </w:t>
-      </w:r>
-      <w:proofErr w:type="spellStart"/>
-      <w:r>
-        <w:t>DateRange</w:t>
-      </w:r>
-      <w:proofErr w:type="spellEnd"/>
-      <w:r>
-        <w:t>.</w:t>
+        <w:t xml:space="preserve"> This method does not enforce validation internally; business constraints for dailyRate and days are enforced by CarService and DateRange.</w:t>
       </w:r>
     </w:p>
     <w:p/>
@@ -1433,15 +1256,7 @@
           <w:b/>
           <w:bCs/>
         </w:rPr>
-        <w:t xml:space="preserve"> Equivalence Class Testing / Decision Table — </w:t>
-      </w:r>
-      <w:proofErr w:type="spellStart"/>
-      <w:r>
-        <w:rPr>
-          <w:b/>
-          <w:bCs/>
-        </w:rPr>
-        <w:t>AdminController</w:t>
+        <w:t xml:space="preserve"> Equivalence Class Testing / Decision Table — AdminController</w:t>
       </w:r>
       <w:r>
         <w:rPr>
@@ -1464,7 +1279,6 @@
         </w:rPr>
         <w:t>s</w:t>
       </w:r>
-      <w:proofErr w:type="spellEnd"/>
       <w:r>
         <w:br/>
       </w:r>
@@ -1477,43 +1291,7 @@
       </w:r>
       <w:r>
         <w:br/>
-      </w:r>
-      <w:proofErr w:type="spellStart"/>
-      <w:proofErr w:type="gramStart"/>
-      <w:r>
-        <w:t>validateWorkerInputs</w:t>
-      </w:r>
-      <w:proofErr w:type="spellEnd"/>
-      <w:r>
-        <w:t>(</w:t>
-      </w:r>
-      <w:proofErr w:type="gramEnd"/>
-      <w:r>
-        <w:t xml:space="preserve">String username, String password, String </w:t>
-      </w:r>
-      <w:proofErr w:type="spellStart"/>
-      <w:r>
-        <w:t>firstName</w:t>
-      </w:r>
-      <w:proofErr w:type="spellEnd"/>
-      <w:r>
-        <w:t xml:space="preserve">, String </w:t>
-      </w:r>
-      <w:proofErr w:type="spellStart"/>
-      <w:r>
-        <w:t>lastName</w:t>
-      </w:r>
-      <w:proofErr w:type="spellEnd"/>
-      <w:r>
-        <w:t xml:space="preserve">, String email, String phone, String </w:t>
-      </w:r>
-      <w:proofErr w:type="spellStart"/>
-      <w:r>
-        <w:t>employeeId</w:t>
-      </w:r>
-      <w:proofErr w:type="spellEnd"/>
-      <w:r>
-        <w:t>, String department)</w:t>
+        <w:t>validateWorkerInputs(String username, String password, String firstName, String lastName, String email, String phone, String employeeId, String department)</w:t>
       </w:r>
       <w:r>
         <w:br/>
@@ -1552,15 +1330,7 @@
         </w:numPr>
       </w:pPr>
       <w:r>
-        <w:t xml:space="preserve">username: </w:t>
-      </w:r>
-      <w:proofErr w:type="spellStart"/>
-      <w:r>
-        <w:t>Validators.isNotEmpty</w:t>
-      </w:r>
-      <w:proofErr w:type="spellEnd"/>
-      <w:r>
-        <w:t xml:space="preserve"> (not null, trim not empty)</w:t>
+        <w:t>username: Validators.isNotEmpty (not null, trim not empty)</w:t>
       </w:r>
     </w:p>
     <w:p>
@@ -1571,15 +1341,7 @@
         </w:numPr>
       </w:pPr>
       <w:r>
-        <w:t xml:space="preserve">password: </w:t>
-      </w:r>
-      <w:proofErr w:type="spellStart"/>
-      <w:r>
-        <w:t>Validators.isValidPassword</w:t>
-      </w:r>
-      <w:proofErr w:type="spellEnd"/>
-      <w:r>
-        <w:t xml:space="preserve"> (not null AND length ≥ 6)</w:t>
+        <w:t>password: Validators.isValidPassword (not null AND length ≥ 6)</w:t>
       </w:r>
     </w:p>
     <w:p>
@@ -1589,29 +1351,8 @@
           <w:numId w:val="3"/>
         </w:numPr>
       </w:pPr>
-      <w:proofErr w:type="spellStart"/>
-      <w:r>
-        <w:t>firstName</w:t>
-      </w:r>
-      <w:proofErr w:type="spellEnd"/>
-      <w:r>
-        <w:t xml:space="preserve">, </w:t>
-      </w:r>
-      <w:proofErr w:type="spellStart"/>
-      <w:r>
-        <w:t>lastName</w:t>
-      </w:r>
-      <w:proofErr w:type="spellEnd"/>
-      <w:r>
-        <w:t xml:space="preserve">: both </w:t>
-      </w:r>
-      <w:proofErr w:type="spellStart"/>
-      <w:r>
-        <w:t>isNotEmpty</w:t>
-      </w:r>
-      <w:proofErr w:type="spellEnd"/>
-      <w:r>
-        <w:t xml:space="preserve"> (AND condition overall: fails if either empty)</w:t>
+      <w:r>
+        <w:t>firstName, lastName: both isNotEmpty (AND condition overall: fails if either empty)</w:t>
       </w:r>
     </w:p>
     <w:p>
@@ -1622,15 +1363,7 @@
         </w:numPr>
       </w:pPr>
       <w:r>
-        <w:t xml:space="preserve">email: </w:t>
-      </w:r>
-      <w:proofErr w:type="spellStart"/>
-      <w:r>
-        <w:t>Validators.isValidEmail</w:t>
-      </w:r>
-      <w:proofErr w:type="spellEnd"/>
-      <w:r>
-        <w:t xml:space="preserve"> (matches regex, not null/empty)</w:t>
+        <w:t>email: Validators.isValidEmail (matches regex, not null/empty)</w:t>
       </w:r>
     </w:p>
     <w:p>
@@ -1641,15 +1374,7 @@
         </w:numPr>
       </w:pPr>
       <w:r>
-        <w:t xml:space="preserve">phone: </w:t>
-      </w:r>
-      <w:proofErr w:type="spellStart"/>
-      <w:r>
-        <w:t>Validators.isValidPhone</w:t>
-      </w:r>
-      <w:proofErr w:type="spellEnd"/>
-      <w:r>
-        <w:t xml:space="preserve"> (spaces/dashes removed, must be 10–15 digits)</w:t>
+        <w:t>phone: Validators.isValidPhone (spaces/dashes removed, must be 10–15 digits)</w:t>
       </w:r>
     </w:p>
     <w:p>
@@ -1659,19 +1384,9 @@
           <w:numId w:val="3"/>
         </w:numPr>
       </w:pPr>
-      <w:proofErr w:type="spellStart"/>
-      <w:r>
-        <w:t>employeeId</w:t>
-      </w:r>
-      <w:proofErr w:type="spellEnd"/>
-      <w:r>
-        <w:t xml:space="preserve">: </w:t>
-      </w:r>
-      <w:proofErr w:type="spellStart"/>
-      <w:r>
-        <w:t>isNotEmpty</w:t>
-      </w:r>
-      <w:proofErr w:type="spellEnd"/>
+      <w:r>
+        <w:t>employeeId: isNotEmpty</w:t>
+      </w:r>
     </w:p>
     <w:p>
       <w:pPr>
@@ -1681,13 +1396,8 @@
         </w:numPr>
       </w:pPr>
       <w:r>
-        <w:t xml:space="preserve">department: </w:t>
-      </w:r>
-      <w:proofErr w:type="spellStart"/>
-      <w:r>
-        <w:t>isNotEmpty</w:t>
-      </w:r>
-      <w:proofErr w:type="spellEnd"/>
+        <w:t>department: isNotEmpty</w:t>
+      </w:r>
     </w:p>
     <w:p>
       <w:pPr>
@@ -1945,11 +1655,9 @@
             <w:hideMark/>
           </w:tcPr>
           <w:p>
-            <w:proofErr w:type="spellStart"/>
             <w:r>
               <w:t>firstName</w:t>
             </w:r>
-            <w:proofErr w:type="spellEnd"/>
           </w:p>
         </w:tc>
         <w:tc>
@@ -2000,11 +1708,9 @@
             <w:hideMark/>
           </w:tcPr>
           <w:p>
-            <w:proofErr w:type="spellStart"/>
             <w:r>
               <w:t>lastName</w:t>
             </w:r>
-            <w:proofErr w:type="spellEnd"/>
           </w:p>
         </w:tc>
         <w:tc>
@@ -2068,51 +1774,19 @@
           </w:tcPr>
           <w:p>
             <w:r>
-              <w:t>matches ^[A-Za-z0-9+</w:t>
-            </w:r>
-            <w:proofErr w:type="gramStart"/>
-            <w:r>
-              <w:t>_.-</w:t>
-            </w:r>
-            <w:proofErr w:type="gramEnd"/>
-            <w:r>
-              <w:t>]+@[A-Za-z0-9.-]+\\.[A-Za-z]{2,}$ (e.g., a@b.com)</w:t>
-            </w:r>
-          </w:p>
-        </w:tc>
-        <w:tc>
-          <w:tcPr>
-            <w:tcW w:w="0" w:type="auto"/>
-            <w:vAlign w:val="center"/>
-            <w:hideMark/>
-          </w:tcPr>
-          <w:p>
-            <w:r>
-              <w:t>null, "", "</w:t>
-            </w:r>
-            <w:proofErr w:type="spellStart"/>
-            <w:r>
-              <w:t>abc</w:t>
-            </w:r>
-            <w:proofErr w:type="spellEnd"/>
-            <w:r>
-              <w:t>", "</w:t>
-            </w:r>
-            <w:proofErr w:type="spellStart"/>
-            <w:r>
-              <w:t>a@b</w:t>
-            </w:r>
-            <w:proofErr w:type="spellEnd"/>
-            <w:r>
-              <w:t>", "</w:t>
-            </w:r>
-            <w:proofErr w:type="spellStart"/>
-            <w:r>
-              <w:t>a@b</w:t>
-            </w:r>
-            <w:proofErr w:type="spellEnd"/>
-            <w:r>
-              <w:t>."</w:t>
+              <w:t>matches ^[A-Za-z0-9+_.-]+@[A-Za-z0-9.-]+\\.[A-Za-z]{2,}$ (e.g., a@b.com)</w:t>
+            </w:r>
+          </w:p>
+        </w:tc>
+        <w:tc>
+          <w:tcPr>
+            <w:tcW w:w="0" w:type="auto"/>
+            <w:vAlign w:val="center"/>
+            <w:hideMark/>
+          </w:tcPr>
+          <w:p>
+            <w:r>
+              <w:t>null, "", "abc", "a@b", "a@b."</w:t>
             </w:r>
           </w:p>
         </w:tc>
@@ -2193,11 +1867,9 @@
             <w:hideMark/>
           </w:tcPr>
           <w:p>
-            <w:proofErr w:type="spellStart"/>
             <w:r>
               <w:t>employeeId</w:t>
             </w:r>
-            <w:proofErr w:type="spellEnd"/>
           </w:p>
         </w:tc>
         <w:tc>
@@ -2787,37 +2459,12 @@
                 <w:szCs w:val="18"/>
               </w:rPr>
             </w:pPr>
-            <w:proofErr w:type="spellStart"/>
             <w:r>
               <w:rPr>
                 <w:sz w:val="18"/>
                 <w:szCs w:val="18"/>
               </w:rPr>
-              <w:t>firstName</w:t>
-            </w:r>
-            <w:proofErr w:type="spellEnd"/>
-            <w:r>
-              <w:rPr>
-                <w:sz w:val="18"/>
-                <w:szCs w:val="18"/>
-              </w:rPr>
-              <w:t xml:space="preserve">="" OR </w:t>
-            </w:r>
-            <w:proofErr w:type="spellStart"/>
-            <w:r>
-              <w:rPr>
-                <w:sz w:val="18"/>
-                <w:szCs w:val="18"/>
-              </w:rPr>
-              <w:t>lastName</w:t>
-            </w:r>
-            <w:proofErr w:type="spellEnd"/>
-            <w:r>
-              <w:rPr>
-                <w:sz w:val="18"/>
-                <w:szCs w:val="18"/>
-              </w:rPr>
-              <w:t>=""</w:t>
+              <w:t>firstName="" OR lastName=""</w:t>
             </w:r>
           </w:p>
         </w:tc>
@@ -2911,23 +2558,7 @@
                 <w:sz w:val="18"/>
                 <w:szCs w:val="18"/>
               </w:rPr>
-              <w:t>email="</w:t>
-            </w:r>
-            <w:proofErr w:type="spellStart"/>
-            <w:r>
-              <w:rPr>
-                <w:sz w:val="18"/>
-                <w:szCs w:val="18"/>
-              </w:rPr>
-              <w:t>abc</w:t>
-            </w:r>
-            <w:proofErr w:type="spellEnd"/>
-            <w:r>
-              <w:rPr>
-                <w:sz w:val="18"/>
-                <w:szCs w:val="18"/>
-              </w:rPr>
-              <w:t>"</w:t>
+              <w:t>email="abc"</w:t>
             </w:r>
           </w:p>
         </w:tc>
@@ -3088,7 +2719,6 @@
                 <w:szCs w:val="18"/>
               </w:rPr>
             </w:pPr>
-            <w:proofErr w:type="spellStart"/>
             <w:r>
               <w:rPr>
                 <w:sz w:val="18"/>
@@ -3096,7 +2726,6 @@
               </w:rPr>
               <w:t>employeeId</w:t>
             </w:r>
-            <w:proofErr w:type="spellEnd"/>
           </w:p>
         </w:tc>
         <w:tc>
@@ -3112,21 +2741,12 @@
                 <w:szCs w:val="18"/>
               </w:rPr>
             </w:pPr>
-            <w:proofErr w:type="spellStart"/>
             <w:r>
               <w:rPr>
                 <w:sz w:val="18"/>
                 <w:szCs w:val="18"/>
               </w:rPr>
-              <w:t>employeeId</w:t>
-            </w:r>
-            <w:proofErr w:type="spellEnd"/>
-            <w:r>
-              <w:rPr>
-                <w:sz w:val="18"/>
-                <w:szCs w:val="18"/>
-              </w:rPr>
-              <w:t>=" "</w:t>
+              <w:t>employeeId=" "</w:t>
             </w:r>
           </w:p>
         </w:tc>
@@ -3285,15 +2905,7 @@
           <w:b/>
           <w:bCs/>
         </w:rPr>
-        <w:t xml:space="preserve"> Code Coverage &amp; MC/DC — </w:t>
-      </w:r>
-      <w:proofErr w:type="spellStart"/>
-      <w:r>
-        <w:rPr>
-          <w:b/>
-          <w:bCs/>
-        </w:rPr>
-        <w:t>LoginController</w:t>
+        <w:t xml:space="preserve"> Code Coverage &amp; MC/DC — LoginController</w:t>
       </w:r>
       <w:r>
         <w:rPr>
@@ -3309,7 +2921,6 @@
         </w:rPr>
         <w:t>handleLogin</w:t>
       </w:r>
-      <w:proofErr w:type="spellEnd"/>
     </w:p>
     <w:p>
       <w:r>
@@ -3320,20 +2931,7 @@
         <w:t>Method:</w:t>
       </w:r>
       <w:r>
-        <w:t xml:space="preserve"> private void </w:t>
-      </w:r>
-      <w:proofErr w:type="spellStart"/>
-      <w:proofErr w:type="gramStart"/>
-      <w:r>
-        <w:t>handleLogin</w:t>
-      </w:r>
-      <w:proofErr w:type="spellEnd"/>
-      <w:r>
-        <w:t>(</w:t>
-      </w:r>
-      <w:proofErr w:type="gramEnd"/>
-      <w:r>
-        <w:t>)</w:t>
+        <w:t xml:space="preserve"> private void handleLogin()</w:t>
       </w:r>
       <w:r>
         <w:br/>
@@ -3354,25 +2952,7 @@
         </w:numPr>
       </w:pPr>
       <w:r>
-        <w:t>if (</w:t>
-      </w:r>
-      <w:proofErr w:type="spellStart"/>
-      <w:proofErr w:type="gramStart"/>
-      <w:r>
-        <w:t>username.isEmpty</w:t>
-      </w:r>
-      <w:proofErr w:type="spellEnd"/>
-      <w:proofErr w:type="gramEnd"/>
-      <w:r>
-        <w:t xml:space="preserve">() || </w:t>
-      </w:r>
-      <w:proofErr w:type="spellStart"/>
-      <w:r>
-        <w:t>password.isEmpty</w:t>
-      </w:r>
-      <w:proofErr w:type="spellEnd"/>
-      <w:r>
-        <w:t>()) → validation error + return</w:t>
+        <w:t>if (username.isEmpty() || password.isEmpty()) → validation error + return</w:t>
       </w:r>
     </w:p>
     <w:p>
@@ -3383,28 +2963,7 @@
         </w:numPr>
       </w:pPr>
       <w:r>
-        <w:t xml:space="preserve">try </w:t>
-      </w:r>
-      <w:proofErr w:type="gramStart"/>
-      <w:r>
-        <w:t xml:space="preserve">{ </w:t>
-      </w:r>
-      <w:proofErr w:type="spellStart"/>
-      <w:r>
-        <w:t>userOpt</w:t>
-      </w:r>
-      <w:proofErr w:type="spellEnd"/>
-      <w:proofErr w:type="gramEnd"/>
-      <w:r>
-        <w:t xml:space="preserve"> = </w:t>
-      </w:r>
-      <w:proofErr w:type="spellStart"/>
-      <w:r>
-        <w:t>authService.login</w:t>
-      </w:r>
-      <w:proofErr w:type="spellEnd"/>
-      <w:r>
-        <w:t>(...) }</w:t>
+        <w:t>try { userOpt = authService.login(...) }</w:t>
       </w:r>
     </w:p>
     <w:p>
@@ -3415,23 +2974,7 @@
         </w:numPr>
       </w:pPr>
       <w:r>
-        <w:t>if (</w:t>
-      </w:r>
-      <w:proofErr w:type="spellStart"/>
-      <w:r>
-        <w:t>userOpt.isPresent</w:t>
-      </w:r>
-      <w:proofErr w:type="spellEnd"/>
-      <w:r>
-        <w:t xml:space="preserve">()) → success path (welcome, clear password, </w:t>
-      </w:r>
-      <w:proofErr w:type="spellStart"/>
-      <w:r>
-        <w:t>goToHome</w:t>
-      </w:r>
-      <w:proofErr w:type="spellEnd"/>
-      <w:r>
-        <w:t>)</w:t>
+        <w:t>if (userOpt.isPresent()) → success path (welcome, clear password, goToHome)</w:t>
       </w:r>
     </w:p>
     <w:p>
@@ -3578,17 +3121,7 @@
         <w:t>C1:</w:t>
       </w:r>
       <w:r>
-        <w:t xml:space="preserve"> </w:t>
-      </w:r>
-      <w:proofErr w:type="spellStart"/>
-      <w:proofErr w:type="gramStart"/>
-      <w:r>
-        <w:t>username.isEmpty</w:t>
-      </w:r>
-      <w:proofErr w:type="spellEnd"/>
-      <w:proofErr w:type="gramEnd"/>
-      <w:r>
-        <w:t>()</w:t>
+        <w:t xml:space="preserve"> username.isEmpty()</w:t>
       </w:r>
     </w:p>
     <w:p>
@@ -3606,17 +3139,7 @@
         <w:t>C2:</w:t>
       </w:r>
       <w:r>
-        <w:t xml:space="preserve"> </w:t>
-      </w:r>
-      <w:proofErr w:type="spellStart"/>
-      <w:proofErr w:type="gramStart"/>
-      <w:r>
-        <w:t>password.isEmpty</w:t>
-      </w:r>
-      <w:proofErr w:type="spellEnd"/>
-      <w:proofErr w:type="gramEnd"/>
-      <w:r>
-        <w:t>()</w:t>
+        <w:t xml:space="preserve"> password.isEmpty()</w:t>
       </w:r>
     </w:p>
     <w:p>
@@ -3813,21 +3336,12 @@
                 <w:bCs/>
               </w:rPr>
             </w:pPr>
-            <w:proofErr w:type="spellStart"/>
-            <w:r>
-              <w:rPr>
-                <w:b/>
-                <w:bCs/>
-              </w:rPr>
-              <w:t>authService.login</w:t>
-            </w:r>
-            <w:proofErr w:type="spellEnd"/>
-            <w:r>
-              <w:rPr>
-                <w:b/>
-                <w:bCs/>
-              </w:rPr>
-              <w:t xml:space="preserve"> result</w:t>
+            <w:r>
+              <w:rPr>
+                <w:b/>
+                <w:bCs/>
+              </w:rPr>
+              <w:t>authService.login result</w:t>
             </w:r>
           </w:p>
         </w:tc>
@@ -4031,38 +3545,20 @@
             <w:hideMark/>
           </w:tcPr>
           <w:p>
-            <w:proofErr w:type="spellStart"/>
-            <w:r>
-              <w:t>Optional.of</w:t>
-            </w:r>
-            <w:proofErr w:type="spellEnd"/>
-            <w:r>
-              <w:t>(account)</w:t>
-            </w:r>
-          </w:p>
-        </w:tc>
-        <w:tc>
-          <w:tcPr>
-            <w:tcW w:w="0" w:type="auto"/>
-            <w:vAlign w:val="center"/>
-            <w:hideMark/>
-          </w:tcPr>
-          <w:p>
-            <w:r>
-              <w:t xml:space="preserve">D1 = false; user present → success message, password cleared, </w:t>
-            </w:r>
-            <w:proofErr w:type="spellStart"/>
-            <w:proofErr w:type="gramStart"/>
-            <w:r>
-              <w:t>goToHome</w:t>
-            </w:r>
-            <w:proofErr w:type="spellEnd"/>
-            <w:r>
-              <w:t>(</w:t>
-            </w:r>
-            <w:proofErr w:type="gramEnd"/>
-            <w:r>
-              <w:t>) called</w:t>
+            <w:r>
+              <w:t>Optional.of(account)</w:t>
+            </w:r>
+          </w:p>
+        </w:tc>
+        <w:tc>
+          <w:tcPr>
+            <w:tcW w:w="0" w:type="auto"/>
+            <w:vAlign w:val="center"/>
+            <w:hideMark/>
+          </w:tcPr>
+          <w:p>
+            <w:r>
+              <w:t>D1 = false; user present → success message, password cleared, goToHome() called</w:t>
             </w:r>
           </w:p>
         </w:tc>
@@ -4114,13 +3610,8 @@
             <w:hideMark/>
           </w:tcPr>
           <w:p>
-            <w:proofErr w:type="spellStart"/>
-            <w:r>
-              <w:t>Optional.empty</w:t>
-            </w:r>
-            <w:proofErr w:type="spellEnd"/>
-            <w:r>
-              <w:t>()</w:t>
+            <w:r>
+              <w:t>Optional.empty()</w:t>
             </w:r>
           </w:p>
         </w:tc>
@@ -4527,13 +4018,8 @@
           <w:numId w:val="7"/>
         </w:numPr>
       </w:pPr>
-      <w:proofErr w:type="spellStart"/>
-      <w:r>
-        <w:t>userOpt.isPresent</w:t>
-      </w:r>
-      <w:proofErr w:type="spellEnd"/>
-      <w:r>
-        <w:t>: true (COV-3), false (COV-4)</w:t>
+      <w:r>
+        <w:t>userOpt.isPresent: true (COV-3), false (COV-4)</w:t>
       </w:r>
     </w:p>
     <w:p>
@@ -4586,9 +4072,8 @@
           <w:sz w:val="20"/>
           <w:szCs w:val="20"/>
         </w:rPr>
-        <w:t xml:space="preserve">NOTE: All tests were run individually, otherwise popups would “fight” to be ran by </w:t>
-      </w:r>
-      <w:proofErr w:type="spellStart"/>
+        <w:t>NOTE: All tests were run individually, otherwise popups would “fight” to be ran by JavaFx</w:t>
+      </w:r>
       <w:r>
         <w:rPr>
           <w:b/>
@@ -4596,9 +4081,8 @@
           <w:sz w:val="20"/>
           <w:szCs w:val="20"/>
         </w:rPr>
-        <w:t>JavaFx</w:t>
-      </w:r>
-      <w:proofErr w:type="spellEnd"/>
+        <w:t>,</w:t>
+      </w:r>
       <w:r>
         <w:rPr>
           <w:b/>
@@ -4606,28 +4090,8 @@
           <w:sz w:val="20"/>
           <w:szCs w:val="20"/>
         </w:rPr>
-        <w:t>,</w:t>
-      </w:r>
-      <w:r>
-        <w:rPr>
-          <w:b/>
-          <w:bCs/>
-          <w:sz w:val="20"/>
-          <w:szCs w:val="20"/>
-        </w:rPr>
-        <w:t xml:space="preserve"> causing </w:t>
-      </w:r>
-      <w:proofErr w:type="spellStart"/>
-      <w:r>
-        <w:rPr>
-          <w:b/>
-          <w:bCs/>
-          <w:sz w:val="20"/>
-          <w:szCs w:val="20"/>
-        </w:rPr>
-        <w:t>faliures</w:t>
-      </w:r>
-      <w:proofErr w:type="spellEnd"/>
+        <w:t xml:space="preserve"> causing faliures</w:t>
+      </w:r>
     </w:p>
     <w:p>
       <w:pPr>
@@ -4641,23 +4105,7 @@
           <w:b/>
           <w:bCs/>
         </w:rPr>
-        <w:t xml:space="preserve">A) </w:t>
-      </w:r>
-      <w:proofErr w:type="spellStart"/>
-      <w:r>
-        <w:rPr>
-          <w:b/>
-          <w:bCs/>
-        </w:rPr>
-        <w:t>PricingService.calculateBasePrice</w:t>
-      </w:r>
-      <w:proofErr w:type="spellEnd"/>
-      <w:r>
-        <w:rPr>
-          <w:b/>
-          <w:bCs/>
-        </w:rPr>
-        <w:t xml:space="preserve"> — Test table</w:t>
+        <w:t>A) PricingService.calculateBasePrice — Test table</w:t>
       </w:r>
     </w:p>
     <w:p>
@@ -4670,40 +4118,11 @@
     </w:p>
     <w:p>
       <w:r>
-        <w:t xml:space="preserve">Method: double </w:t>
-      </w:r>
-      <w:proofErr w:type="spellStart"/>
-      <w:proofErr w:type="gramStart"/>
-      <w:r>
-        <w:t>calculateBasePrice</w:t>
-      </w:r>
-      <w:proofErr w:type="spellEnd"/>
-      <w:r>
-        <w:t>(</w:t>
-      </w:r>
-      <w:proofErr w:type="gramEnd"/>
-      <w:r>
-        <w:t xml:space="preserve">double </w:t>
-      </w:r>
-      <w:proofErr w:type="spellStart"/>
-      <w:r>
-        <w:t>dailyRate</w:t>
-      </w:r>
-      <w:proofErr w:type="spellEnd"/>
-      <w:r>
-        <w:t>, long days)</w:t>
+        <w:t>Method: double calculateBasePrice(double dailyRate, long days)</w:t>
       </w:r>
       <w:r>
         <w:br/>
-        <w:t xml:space="preserve">Behavior in code: return </w:t>
-      </w:r>
-      <w:proofErr w:type="spellStart"/>
-      <w:r>
-        <w:t>dailyRate</w:t>
-      </w:r>
-      <w:proofErr w:type="spellEnd"/>
-      <w:r>
-        <w:t xml:space="preserve"> * days;</w:t>
+        <w:t>Behavior in code: return dailyRate * days;</w:t>
       </w:r>
     </w:p>
     <w:tbl>
@@ -4765,7 +4184,6 @@
                 <w:bCs/>
               </w:rPr>
             </w:pPr>
-            <w:proofErr w:type="spellStart"/>
             <w:r>
               <w:rPr>
                 <w:b/>
@@ -4773,7 +4191,6 @@
               </w:rPr>
               <w:t>dailyRate</w:t>
             </w:r>
-            <w:proofErr w:type="spellEnd"/>
           </w:p>
         </w:tc>
         <w:tc>
@@ -5033,15 +4450,7 @@
           </w:tcPr>
           <w:p>
             <w:r>
-              <w:t xml:space="preserve">boundary on </w:t>
-            </w:r>
-            <w:proofErr w:type="spellStart"/>
-            <w:r>
-              <w:t>dailyRate</w:t>
-            </w:r>
-            <w:proofErr w:type="spellEnd"/>
-            <w:r>
-              <w:t xml:space="preserve"> (0)</w:t>
+              <w:t>boundary on dailyRate (0)</w:t>
             </w:r>
           </w:p>
         </w:tc>
@@ -5179,6 +4588,9 @@
     </w:tbl>
     <w:p>
       <w:r>
+        <w:rPr>
+          <w:noProof/>
+        </w:rPr>
         <w:drawing>
           <wp:inline distT="0" distB="0" distL="0" distR="0" wp14:anchorId="3E1F93EA" wp14:editId="376E1B33">
             <wp:extent cx="5943600" cy="1972310"/>
@@ -5303,21 +4715,12 @@
         <w:lastRenderedPageBreak/>
         <w:t xml:space="preserve">B) </w:t>
       </w:r>
-      <w:proofErr w:type="spellStart"/>
-      <w:r>
-        <w:rPr>
-          <w:b/>
-          <w:bCs/>
-        </w:rPr>
-        <w:t>AdminController.validateWorkerInputs</w:t>
-      </w:r>
-      <w:proofErr w:type="spellEnd"/>
-      <w:r>
-        <w:rPr>
-          <w:b/>
-          <w:bCs/>
-        </w:rPr>
-        <w:t xml:space="preserve"> — Test table + JUnit</w:t>
+      <w:r>
+        <w:rPr>
+          <w:b/>
+          <w:bCs/>
+        </w:rPr>
+        <w:t>AdminController.validateWorkerInputs — Test table + JUnit</w:t>
       </w:r>
     </w:p>
     <w:p>
@@ -5336,13 +4739,8 @@
       </w:r>
     </w:p>
     <w:p>
-      <w:proofErr w:type="gramStart"/>
-      <w:r>
-        <w:t>So</w:t>
-      </w:r>
-      <w:proofErr w:type="gramEnd"/>
-      <w:r>
-        <w:t xml:space="preserve"> we </w:t>
+      <w:r>
+        <w:t xml:space="preserve">So we </w:t>
       </w:r>
       <w:r>
         <w:rPr>
@@ -5352,25 +4750,12 @@
         <w:t>mock static Dialogs</w:t>
       </w:r>
       <w:r>
-        <w:t xml:space="preserve"> to avoid real </w:t>
-      </w:r>
-      <w:proofErr w:type="spellStart"/>
-      <w:r>
-        <w:t>Alert.showAndWait</w:t>
-      </w:r>
-      <w:proofErr w:type="spellEnd"/>
-      <w:r>
-        <w:t>().</w:t>
+        <w:t xml:space="preserve"> to avoid real Alert.showAndWait().</w:t>
       </w:r>
     </w:p>
     <w:p>
-      <w:proofErr w:type="gramStart"/>
-      <w:r>
-        <w:t>Also</w:t>
-      </w:r>
-      <w:proofErr w:type="gramEnd"/>
-      <w:r>
-        <w:t xml:space="preserve"> method is </w:t>
+      <w:r>
+        <w:t xml:space="preserve">Also method is </w:t>
       </w:r>
       <w:r>
         <w:rPr>
@@ -5400,23 +4785,7 @@
     </w:p>
     <w:p>
       <w:r>
-        <w:t xml:space="preserve">Method: private </w:t>
-      </w:r>
-      <w:proofErr w:type="spellStart"/>
-      <w:r>
-        <w:t>boolean</w:t>
-      </w:r>
-      <w:proofErr w:type="spellEnd"/>
-      <w:r>
-        <w:t xml:space="preserve"> </w:t>
-      </w:r>
-      <w:proofErr w:type="spellStart"/>
-      <w:r>
-        <w:t>validateWorkerInputs</w:t>
-      </w:r>
-      <w:proofErr w:type="spellEnd"/>
-      <w:r>
-        <w:t>(...)</w:t>
+        <w:t>Method: private boolean validateWorkerInputs(...)</w:t>
       </w:r>
     </w:p>
     <w:tbl>
@@ -5811,13 +5180,8 @@
             <w:hideMark/>
           </w:tcPr>
           <w:p>
-            <w:proofErr w:type="spellStart"/>
-            <w:r>
-              <w:t>first+last</w:t>
-            </w:r>
-            <w:proofErr w:type="spellEnd"/>
-            <w:r>
-              <w:t xml:space="preserve"> required</w:t>
+            <w:r>
+              <w:t>first+last required</w:t>
             </w:r>
           </w:p>
         </w:tc>
@@ -5858,15 +5222,7 @@
           </w:tcPr>
           <w:p>
             <w:r>
-              <w:t>"</w:t>
-            </w:r>
-            <w:proofErr w:type="spellStart"/>
-            <w:r>
-              <w:t>abc</w:t>
-            </w:r>
-            <w:proofErr w:type="spellEnd"/>
-            <w:r>
-              <w:t>"</w:t>
+              <w:t>"abc"</w:t>
             </w:r>
           </w:p>
         </w:tc>
@@ -5983,13 +5339,8 @@
             <w:hideMark/>
           </w:tcPr>
           <w:p>
-            <w:proofErr w:type="spellStart"/>
-            <w:r>
-              <w:t>employeeId</w:t>
-            </w:r>
-            <w:proofErr w:type="spellEnd"/>
-            <w:r>
-              <w:t xml:space="preserve"> empty</w:t>
+            <w:r>
+              <w:t>employeeId empty</w:t>
             </w:r>
           </w:p>
         </w:tc>
@@ -6024,13 +5375,8 @@
             <w:hideMark/>
           </w:tcPr>
           <w:p>
-            <w:proofErr w:type="spellStart"/>
-            <w:r>
-              <w:t>employeeId</w:t>
-            </w:r>
-            <w:proofErr w:type="spellEnd"/>
-            <w:r>
-              <w:t xml:space="preserve"> required</w:t>
+            <w:r>
+              <w:t>employeeId required</w:t>
             </w:r>
           </w:p>
         </w:tc>
@@ -6152,6 +5498,7 @@
         <w:rPr>
           <w:b/>
           <w:bCs/>
+          <w:noProof/>
         </w:rPr>
         <w:drawing>
           <wp:inline distT="0" distB="0" distL="0" distR="0" wp14:anchorId="02DFFFE6" wp14:editId="7AEC1A7E">
@@ -6202,23 +5549,7 @@
           <w:b/>
           <w:bCs/>
         </w:rPr>
-        <w:t xml:space="preserve">- errors on the right are </w:t>
-      </w:r>
-      <w:proofErr w:type="spellStart"/>
-      <w:r>
-        <w:rPr>
-          <w:b/>
-          <w:bCs/>
-        </w:rPr>
-        <w:t>javafx</w:t>
-      </w:r>
-      <w:proofErr w:type="spellEnd"/>
-      <w:r>
-        <w:rPr>
-          <w:b/>
-          <w:bCs/>
-        </w:rPr>
-        <w:t xml:space="preserve"> issues, not code/test issues</w:t>
+        <w:t>- errors on the right are javafx issues, not code/test issues</w:t>
       </w:r>
     </w:p>
     <w:p>
@@ -6258,23 +5589,7 @@
           <w:bCs/>
         </w:rPr>
         <w:lastRenderedPageBreak/>
-        <w:t xml:space="preserve">C) </w:t>
-      </w:r>
-      <w:proofErr w:type="spellStart"/>
-      <w:r>
-        <w:rPr>
-          <w:b/>
-          <w:bCs/>
-        </w:rPr>
-        <w:t>LoginController.handleLogin</w:t>
-      </w:r>
-      <w:proofErr w:type="spellEnd"/>
-      <w:r>
-        <w:rPr>
-          <w:b/>
-          <w:bCs/>
-        </w:rPr>
-        <w:t xml:space="preserve"> — Test table</w:t>
+        <w:t>C) LoginController.handleLogin — Test table</w:t>
       </w:r>
     </w:p>
     <w:p>
@@ -6289,18 +5604,8 @@
           <w:numId w:val="9"/>
         </w:numPr>
       </w:pPr>
-      <w:proofErr w:type="spellStart"/>
-      <w:proofErr w:type="gramStart"/>
-      <w:r>
-        <w:t>handleLogin</w:t>
-      </w:r>
-      <w:proofErr w:type="spellEnd"/>
-      <w:r>
-        <w:t>(</w:t>
-      </w:r>
-      <w:proofErr w:type="gramEnd"/>
-      <w:r>
-        <w:t xml:space="preserve">) is </w:t>
+      <w:r>
+        <w:t xml:space="preserve">handleLogin() is </w:t>
       </w:r>
       <w:r>
         <w:rPr>
@@ -6321,15 +5626,7 @@
         </w:numPr>
       </w:pPr>
       <w:r>
-        <w:t xml:space="preserve">It calls </w:t>
-      </w:r>
-      <w:proofErr w:type="gramStart"/>
-      <w:r>
-        <w:t>Dialogs.*</w:t>
-      </w:r>
-      <w:proofErr w:type="gramEnd"/>
-      <w:r>
-        <w:t xml:space="preserve"> → must mock static</w:t>
+        <w:t>It calls Dialogs.* → must mock static</w:t>
       </w:r>
     </w:p>
     <w:p>
@@ -6340,44 +5637,7 @@
         </w:numPr>
       </w:pPr>
       <w:r>
-        <w:t xml:space="preserve">Success path calls </w:t>
-      </w:r>
-      <w:proofErr w:type="spellStart"/>
-      <w:proofErr w:type="gramStart"/>
-      <w:r>
-        <w:t>goToHome</w:t>
-      </w:r>
-      <w:proofErr w:type="spellEnd"/>
-      <w:r>
-        <w:t>(</w:t>
-      </w:r>
-      <w:proofErr w:type="gramEnd"/>
-      <w:r>
-        <w:t xml:space="preserve">) which uses </w:t>
-      </w:r>
-      <w:proofErr w:type="spellStart"/>
-      <w:r>
-        <w:t>AppNavigator</w:t>
-      </w:r>
-      <w:proofErr w:type="spellEnd"/>
-      <w:r>
-        <w:t xml:space="preserve"> and needs a Stage → we </w:t>
-      </w:r>
-      <w:proofErr w:type="spellStart"/>
-      <w:r>
-        <w:t>init</w:t>
-      </w:r>
-      <w:proofErr w:type="spellEnd"/>
-      <w:r>
-        <w:t xml:space="preserve"> </w:t>
-      </w:r>
-      <w:proofErr w:type="spellStart"/>
-      <w:r>
-        <w:t>AppNavigator</w:t>
-      </w:r>
-      <w:proofErr w:type="spellEnd"/>
-      <w:r>
-        <w:t xml:space="preserve"> in tests</w:t>
+        <w:t>Success path calls goToHome() which uses AppNavigator and needs a Stage → we init AppNavigator in tests</w:t>
       </w:r>
     </w:p>
     <w:p>
@@ -6442,41 +5702,7 @@
           <w:szCs w:val="20"/>
           <w14:ligatures w14:val="none"/>
         </w:rPr>
-        <w:t xml:space="preserve">private void </w:t>
-      </w:r>
-      <w:proofErr w:type="spellStart"/>
-      <w:proofErr w:type="gramStart"/>
-      <w:r>
-        <w:rPr>
-          <w:rFonts w:eastAsia="Times New Roman" w:cstheme="minorHAnsi"/>
-          <w:kern w:val="0"/>
-          <w:sz w:val="20"/>
-          <w:szCs w:val="20"/>
-          <w14:ligatures w14:val="none"/>
-        </w:rPr>
-        <w:t>handleLogin</w:t>
-      </w:r>
-      <w:proofErr w:type="spellEnd"/>
-      <w:r>
-        <w:rPr>
-          <w:rFonts w:eastAsia="Times New Roman" w:cstheme="minorHAnsi"/>
-          <w:kern w:val="0"/>
-          <w:sz w:val="20"/>
-          <w:szCs w:val="20"/>
-          <w14:ligatures w14:val="none"/>
-        </w:rPr>
-        <w:t>(</w:t>
-      </w:r>
-      <w:proofErr w:type="gramEnd"/>
-      <w:r>
-        <w:rPr>
-          <w:rFonts w:eastAsia="Times New Roman" w:cstheme="minorHAnsi"/>
-          <w:kern w:val="0"/>
-          <w:sz w:val="20"/>
-          <w:szCs w:val="20"/>
-          <w14:ligatures w14:val="none"/>
-        </w:rPr>
-        <w:t>)</w:t>
+        <w:t>private void handleLogin()</w:t>
       </w:r>
     </w:p>
     <w:tbl>
@@ -6629,7 +5855,6 @@
                 <w14:ligatures w14:val="none"/>
               </w:rPr>
             </w:pPr>
-            <w:proofErr w:type="spellStart"/>
             <w:r>
               <w:rPr>
                 <w:rFonts w:eastAsia="Times New Roman" w:cstheme="minorHAnsi"/>
@@ -6640,20 +5865,7 @@
                 <w:szCs w:val="24"/>
                 <w14:ligatures w14:val="none"/>
               </w:rPr>
-              <w:t>authService.login</w:t>
-            </w:r>
-            <w:proofErr w:type="spellEnd"/>
-            <w:r>
-              <w:rPr>
-                <w:rFonts w:eastAsia="Times New Roman" w:cstheme="minorHAnsi"/>
-                <w:b/>
-                <w:bCs/>
-                <w:kern w:val="0"/>
-                <w:sz w:val="24"/>
-                <w:szCs w:val="24"/>
-                <w14:ligatures w14:val="none"/>
-              </w:rPr>
-              <w:t xml:space="preserve"> result</w:t>
+              <w:t>authService.login result</w:t>
             </w:r>
           </w:p>
         </w:tc>
@@ -7192,7 +6404,6 @@
                 <w14:ligatures w14:val="none"/>
               </w:rPr>
             </w:pPr>
-            <w:proofErr w:type="spellStart"/>
             <w:r>
               <w:rPr>
                 <w:rFonts w:eastAsia="Times New Roman" w:cstheme="minorHAnsi"/>
@@ -7201,10 +6412,19 @@
                 <w:szCs w:val="24"/>
                 <w14:ligatures w14:val="none"/>
               </w:rPr>
-              <w:t>Optional.of</w:t>
-            </w:r>
-            <w:proofErr w:type="spellEnd"/>
-            <w:r>
+              <w:t>Optional.of(Account)</w:t>
+            </w:r>
+          </w:p>
+        </w:tc>
+        <w:tc>
+          <w:tcPr>
+            <w:tcW w:w="0" w:type="auto"/>
+            <w:vAlign w:val="center"/>
+            <w:hideMark/>
+          </w:tcPr>
+          <w:p>
+            <w:pPr>
+              <w:spacing w:after="0" w:line="240" w:lineRule="auto"/>
               <w:rPr>
                 <w:rFonts w:eastAsia="Times New Roman" w:cstheme="minorHAnsi"/>
                 <w:kern w:val="0"/>
@@ -7212,19 +6432,8 @@
                 <w:szCs w:val="24"/>
                 <w14:ligatures w14:val="none"/>
               </w:rPr>
-              <w:t>(Account)</w:t>
-            </w:r>
-          </w:p>
-        </w:tc>
-        <w:tc>
-          <w:tcPr>
-            <w:tcW w:w="0" w:type="auto"/>
-            <w:vAlign w:val="center"/>
-            <w:hideMark/>
-          </w:tcPr>
-          <w:p>
-            <w:pPr>
-              <w:spacing w:after="0" w:line="240" w:lineRule="auto"/>
+            </w:pPr>
+            <w:r>
               <w:rPr>
                 <w:rFonts w:eastAsia="Times New Roman" w:cstheme="minorHAnsi"/>
                 <w:kern w:val="0"/>
@@ -7232,8 +6441,19 @@
                 <w:szCs w:val="24"/>
                 <w14:ligatures w14:val="none"/>
               </w:rPr>
-            </w:pPr>
-            <w:r>
+              <w:t>success dialog + password cleared</w:t>
+            </w:r>
+          </w:p>
+        </w:tc>
+        <w:tc>
+          <w:tcPr>
+            <w:tcW w:w="0" w:type="auto"/>
+            <w:vAlign w:val="center"/>
+            <w:hideMark/>
+          </w:tcPr>
+          <w:p>
+            <w:pPr>
+              <w:spacing w:after="0" w:line="240" w:lineRule="auto"/>
               <w:rPr>
                 <w:rFonts w:eastAsia="Times New Roman" w:cstheme="minorHAnsi"/>
                 <w:kern w:val="0"/>
@@ -7241,19 +6461,8 @@
                 <w:szCs w:val="24"/>
                 <w14:ligatures w14:val="none"/>
               </w:rPr>
-              <w:t>success dialog + password cleared</w:t>
-            </w:r>
-          </w:p>
-        </w:tc>
-        <w:tc>
-          <w:tcPr>
-            <w:tcW w:w="0" w:type="auto"/>
-            <w:vAlign w:val="center"/>
-            <w:hideMark/>
-          </w:tcPr>
-          <w:p>
-            <w:pPr>
-              <w:spacing w:after="0" w:line="240" w:lineRule="auto"/>
+            </w:pPr>
+            <w:r>
               <w:rPr>
                 <w:rFonts w:eastAsia="Times New Roman" w:cstheme="minorHAnsi"/>
                 <w:kern w:val="0"/>
@@ -7261,8 +6470,24 @@
                 <w:szCs w:val="24"/>
                 <w14:ligatures w14:val="none"/>
               </w:rPr>
-            </w:pPr>
-            <w:r>
+              <w:t>success branch</w:t>
+            </w:r>
+          </w:p>
+        </w:tc>
+      </w:tr>
+      <w:tr>
+        <w:trPr>
+          <w:tblCellSpacing w:w="15" w:type="dxa"/>
+        </w:trPr>
+        <w:tc>
+          <w:tcPr>
+            <w:tcW w:w="0" w:type="auto"/>
+            <w:vAlign w:val="center"/>
+            <w:hideMark/>
+          </w:tcPr>
+          <w:p>
+            <w:pPr>
+              <w:spacing w:after="0" w:line="240" w:lineRule="auto"/>
               <w:rPr>
                 <w:rFonts w:eastAsia="Times New Roman" w:cstheme="minorHAnsi"/>
                 <w:kern w:val="0"/>
@@ -7270,24 +6495,8 @@
                 <w:szCs w:val="24"/>
                 <w14:ligatures w14:val="none"/>
               </w:rPr>
-              <w:t>success branch</w:t>
-            </w:r>
-          </w:p>
-        </w:tc>
-      </w:tr>
-      <w:tr>
-        <w:trPr>
-          <w:tblCellSpacing w:w="15" w:type="dxa"/>
-        </w:trPr>
-        <w:tc>
-          <w:tcPr>
-            <w:tcW w:w="0" w:type="auto"/>
-            <w:vAlign w:val="center"/>
-            <w:hideMark/>
-          </w:tcPr>
-          <w:p>
-            <w:pPr>
-              <w:spacing w:after="0" w:line="240" w:lineRule="auto"/>
+            </w:pPr>
+            <w:r>
               <w:rPr>
                 <w:rFonts w:eastAsia="Times New Roman" w:cstheme="minorHAnsi"/>
                 <w:kern w:val="0"/>
@@ -7295,8 +6504,19 @@
                 <w:szCs w:val="24"/>
                 <w14:ligatures w14:val="none"/>
               </w:rPr>
-            </w:pPr>
-            <w:r>
+              <w:t>LOG-4</w:t>
+            </w:r>
+          </w:p>
+        </w:tc>
+        <w:tc>
+          <w:tcPr>
+            <w:tcW w:w="0" w:type="auto"/>
+            <w:vAlign w:val="center"/>
+            <w:hideMark/>
+          </w:tcPr>
+          <w:p>
+            <w:pPr>
+              <w:spacing w:after="0" w:line="240" w:lineRule="auto"/>
               <w:rPr>
                 <w:rFonts w:eastAsia="Times New Roman" w:cstheme="minorHAnsi"/>
                 <w:kern w:val="0"/>
@@ -7304,7 +6524,16 @@
                 <w:szCs w:val="24"/>
                 <w14:ligatures w14:val="none"/>
               </w:rPr>
-              <w:t>LOG-4</w:t>
+            </w:pPr>
+            <w:r>
+              <w:rPr>
+                <w:rFonts w:eastAsia="Times New Roman" w:cstheme="minorHAnsi"/>
+                <w:kern w:val="0"/>
+                <w:sz w:val="20"/>
+                <w:szCs w:val="20"/>
+                <w14:ligatures w14:val="none"/>
+              </w:rPr>
+              <w:t>user</w:t>
             </w:r>
           </w:p>
         </w:tc>
@@ -7333,7 +6562,7 @@
                 <w:szCs w:val="20"/>
                 <w14:ligatures w14:val="none"/>
               </w:rPr>
-              <w:t>user</w:t>
+              <w:t>pass</w:t>
             </w:r>
           </w:p>
         </w:tc>
@@ -7358,52 +6587,11 @@
               <w:rPr>
                 <w:rFonts w:eastAsia="Times New Roman" w:cstheme="minorHAnsi"/>
                 <w:kern w:val="0"/>
-                <w:sz w:val="20"/>
-                <w:szCs w:val="20"/>
-                <w14:ligatures w14:val="none"/>
-              </w:rPr>
-              <w:t>pass</w:t>
-            </w:r>
-          </w:p>
-        </w:tc>
-        <w:tc>
-          <w:tcPr>
-            <w:tcW w:w="0" w:type="auto"/>
-            <w:vAlign w:val="center"/>
-            <w:hideMark/>
-          </w:tcPr>
-          <w:p>
-            <w:pPr>
-              <w:spacing w:after="0" w:line="240" w:lineRule="auto"/>
-              <w:rPr>
-                <w:rFonts w:eastAsia="Times New Roman" w:cstheme="minorHAnsi"/>
-                <w:kern w:val="0"/>
                 <w:sz w:val="24"/>
                 <w:szCs w:val="24"/>
                 <w14:ligatures w14:val="none"/>
               </w:rPr>
-            </w:pPr>
-            <w:proofErr w:type="spellStart"/>
-            <w:r>
-              <w:rPr>
-                <w:rFonts w:eastAsia="Times New Roman" w:cstheme="minorHAnsi"/>
-                <w:kern w:val="0"/>
-                <w:sz w:val="24"/>
-                <w:szCs w:val="24"/>
-                <w14:ligatures w14:val="none"/>
-              </w:rPr>
-              <w:t>Optional.empty</w:t>
-            </w:r>
-            <w:proofErr w:type="spellEnd"/>
-            <w:r>
-              <w:rPr>
-                <w:rFonts w:eastAsia="Times New Roman" w:cstheme="minorHAnsi"/>
-                <w:kern w:val="0"/>
-                <w:sz w:val="24"/>
-                <w:szCs w:val="24"/>
-                <w14:ligatures w14:val="none"/>
-              </w:rPr>
-              <w:t>()</w:t>
+              <w:t>Optional.empty()</w:t>
             </w:r>
           </w:p>
         </w:tc>
@@ -7684,6 +6872,9 @@
               <w:jc w:val="center"/>
             </w:pPr>
             <w:r>
+              <w:rPr>
+                <w:noProof/>
+              </w:rPr>
               <w:drawing>
                 <wp:inline distT="0" distB="0" distL="0" distR="0" wp14:anchorId="62DDE12B" wp14:editId="01E18858">
                   <wp:extent cx="2881972" cy="1466850"/>
@@ -7732,6 +6923,9 @@
               <w:jc w:val="center"/>
             </w:pPr>
             <w:r>
+              <w:rPr>
+                <w:noProof/>
+              </w:rPr>
               <w:drawing>
                 <wp:inline distT="0" distB="0" distL="0" distR="0" wp14:anchorId="433347D5" wp14:editId="71A57CC2">
                   <wp:extent cx="2975610" cy="736600"/>
@@ -7785,6 +6979,9 @@
               <w:jc w:val="center"/>
             </w:pPr>
             <w:r>
+              <w:rPr>
+                <w:noProof/>
+              </w:rPr>
               <w:drawing>
                 <wp:inline distT="0" distB="0" distL="0" distR="0" wp14:anchorId="47EBD1A9" wp14:editId="42178B25">
                   <wp:extent cx="2832663" cy="1441450"/>
@@ -7833,6 +7030,9 @@
               <w:jc w:val="center"/>
             </w:pPr>
             <w:r>
+              <w:rPr>
+                <w:noProof/>
+              </w:rPr>
               <w:drawing>
                 <wp:inline distT="0" distB="0" distL="0" distR="0" wp14:anchorId="03D9234B" wp14:editId="3000AF78">
                   <wp:extent cx="2933700" cy="756305"/>
@@ -7886,6 +7086,9 @@
               <w:jc w:val="center"/>
             </w:pPr>
             <w:r>
+              <w:rPr>
+                <w:noProof/>
+              </w:rPr>
               <w:drawing>
                 <wp:inline distT="0" distB="0" distL="0" distR="0" wp14:anchorId="4A674090" wp14:editId="1FAFEAFA">
                   <wp:extent cx="2806700" cy="1428238"/>
@@ -7934,6 +7137,9 @@
               <w:jc w:val="center"/>
             </w:pPr>
             <w:r>
+              <w:rPr>
+                <w:noProof/>
+              </w:rPr>
               <w:drawing>
                 <wp:inline distT="0" distB="0" distL="0" distR="0" wp14:anchorId="1014F140" wp14:editId="606E30B6">
                   <wp:extent cx="2901950" cy="776024"/>
@@ -7987,6 +7193,9 @@
               <w:jc w:val="center"/>
             </w:pPr>
             <w:r>
+              <w:rPr>
+                <w:noProof/>
+              </w:rPr>
               <w:drawing>
                 <wp:inline distT="0" distB="0" distL="0" distR="0" wp14:anchorId="56F7015A" wp14:editId="1E4BA26F">
                   <wp:extent cx="2819400" cy="1445545"/>
@@ -8035,6 +7244,9 @@
               <w:jc w:val="center"/>
             </w:pPr>
             <w:r>
+              <w:rPr>
+                <w:noProof/>
+              </w:rPr>
               <w:drawing>
                 <wp:inline distT="0" distB="0" distL="0" distR="0" wp14:anchorId="00A912D3" wp14:editId="5E5F6CDC">
                   <wp:extent cx="2914650" cy="730531"/>
@@ -8088,6 +7300,9 @@
               <w:jc w:val="center"/>
             </w:pPr>
             <w:r>
+              <w:rPr>
+                <w:noProof/>
+              </w:rPr>
               <w:drawing>
                 <wp:inline distT="0" distB="0" distL="0" distR="0" wp14:anchorId="0047C961" wp14:editId="5F80CB8B">
                   <wp:extent cx="2813050" cy="1431470"/>
@@ -8136,6 +7351,9 @@
               <w:jc w:val="center"/>
             </w:pPr>
             <w:r>
+              <w:rPr>
+                <w:noProof/>
+              </w:rPr>
               <w:drawing>
                 <wp:inline distT="0" distB="0" distL="0" distR="0" wp14:anchorId="6AAB3594" wp14:editId="0E839DCA">
                   <wp:extent cx="2918460" cy="818790"/>
@@ -8182,6 +7400,2273 @@
         <w:t>- runtime differs between screenshots because it times out during the time it takes me to screenshot it (causing the test to fail) and I have to run it again, pressing OK the second time (leading to a pass)</w:t>
       </w:r>
     </w:p>
+    <w:p>
+      <w:r>
+        <w:lastRenderedPageBreak/>
+        <w:t>UNIT TESTS</w:t>
+      </w:r>
+    </w:p>
+    <w:p>
+      <w:r>
+        <w:t>UT1 — Validators.isValidEmail(email)</w:t>
+      </w:r>
+    </w:p>
+    <w:p>
+      <w:r>
+        <w:rPr>
+          <w:b/>
+          <w:bCs/>
+        </w:rPr>
+        <w:t>Unit Test Table</w:t>
+      </w:r>
+    </w:p>
+    <w:tbl>
+      <w:tblPr>
+        <w:tblW w:w="0" w:type="auto"/>
+        <w:tblCellSpacing w:w="15" w:type="dxa"/>
+        <w:tblCellMar>
+          <w:top w:w="15" w:type="dxa"/>
+          <w:left w:w="15" w:type="dxa"/>
+          <w:bottom w:w="15" w:type="dxa"/>
+          <w:right w:w="15" w:type="dxa"/>
+        </w:tblCellMar>
+        <w:tblLook w:val="04A0" w:firstRow="1" w:lastRow="0" w:firstColumn="1" w:lastColumn="0" w:noHBand="0" w:noVBand="1"/>
+      </w:tblPr>
+      <w:tblGrid>
+        <w:gridCol w:w="999"/>
+        <w:gridCol w:w="3732"/>
+        <w:gridCol w:w="1739"/>
+        <w:gridCol w:w="1597"/>
+        <w:gridCol w:w="511"/>
+      </w:tblGrid>
+      <w:tr>
+        <w:trPr>
+          <w:tblHeader/>
+          <w:tblCellSpacing w:w="15" w:type="dxa"/>
+        </w:trPr>
+        <w:tc>
+          <w:tcPr>
+            <w:tcW w:w="0" w:type="auto"/>
+            <w:vAlign w:val="center"/>
+            <w:hideMark/>
+          </w:tcPr>
+          <w:p>
+            <w:pPr>
+              <w:rPr>
+                <w:b/>
+                <w:bCs/>
+              </w:rPr>
+            </w:pPr>
+            <w:r>
+              <w:rPr>
+                <w:b/>
+                <w:bCs/>
+              </w:rPr>
+              <w:t>Test ID</w:t>
+            </w:r>
+          </w:p>
+        </w:tc>
+        <w:tc>
+          <w:tcPr>
+            <w:tcW w:w="0" w:type="auto"/>
+            <w:vAlign w:val="center"/>
+            <w:hideMark/>
+          </w:tcPr>
+          <w:p>
+            <w:pPr>
+              <w:rPr>
+                <w:b/>
+                <w:bCs/>
+              </w:rPr>
+            </w:pPr>
+            <w:r>
+              <w:rPr>
+                <w:b/>
+                <w:bCs/>
+              </w:rPr>
+              <w:t>Target</w:t>
+            </w:r>
+          </w:p>
+        </w:tc>
+        <w:tc>
+          <w:tcPr>
+            <w:tcW w:w="0" w:type="auto"/>
+            <w:vAlign w:val="center"/>
+            <w:hideMark/>
+          </w:tcPr>
+          <w:p>
+            <w:pPr>
+              <w:rPr>
+                <w:b/>
+                <w:bCs/>
+              </w:rPr>
+            </w:pPr>
+            <w:r>
+              <w:rPr>
+                <w:b/>
+                <w:bCs/>
+              </w:rPr>
+              <w:t>Input</w:t>
+            </w:r>
+          </w:p>
+        </w:tc>
+        <w:tc>
+          <w:tcPr>
+            <w:tcW w:w="0" w:type="auto"/>
+            <w:vAlign w:val="center"/>
+            <w:hideMark/>
+          </w:tcPr>
+          <w:p>
+            <w:pPr>
+              <w:rPr>
+                <w:b/>
+                <w:bCs/>
+              </w:rPr>
+            </w:pPr>
+            <w:r>
+              <w:rPr>
+                <w:b/>
+                <w:bCs/>
+              </w:rPr>
+              <w:t>Expected Output</w:t>
+            </w:r>
+          </w:p>
+        </w:tc>
+        <w:tc>
+          <w:tcPr>
+            <w:tcW w:w="0" w:type="auto"/>
+            <w:vAlign w:val="center"/>
+            <w:hideMark/>
+          </w:tcPr>
+          <w:p>
+            <w:pPr>
+              <w:rPr>
+                <w:b/>
+                <w:bCs/>
+              </w:rPr>
+            </w:pPr>
+            <w:r>
+              <w:rPr>
+                <w:b/>
+                <w:bCs/>
+              </w:rPr>
+              <w:t>Type</w:t>
+            </w:r>
+          </w:p>
+        </w:tc>
+      </w:tr>
+      <w:tr>
+        <w:trPr>
+          <w:tblCellSpacing w:w="15" w:type="dxa"/>
+        </w:trPr>
+        <w:tc>
+          <w:tcPr>
+            <w:tcW w:w="0" w:type="auto"/>
+            <w:vAlign w:val="center"/>
+            <w:hideMark/>
+          </w:tcPr>
+          <w:p>
+            <w:r>
+              <w:t>UT-VAL-01</w:t>
+            </w:r>
+          </w:p>
+        </w:tc>
+        <w:tc>
+          <w:tcPr>
+            <w:tcW w:w="0" w:type="auto"/>
+            <w:vAlign w:val="center"/>
+            <w:hideMark/>
+          </w:tcPr>
+          <w:p>
+            <w:r>
+              <w:t>Validators.isValidEmail(null)</w:t>
+            </w:r>
+          </w:p>
+        </w:tc>
+        <w:tc>
+          <w:tcPr>
+            <w:tcW w:w="0" w:type="auto"/>
+            <w:vAlign w:val="center"/>
+            <w:hideMark/>
+          </w:tcPr>
+          <w:p>
+            <w:r>
+              <w:t>null</w:t>
+            </w:r>
+          </w:p>
+        </w:tc>
+        <w:tc>
+          <w:tcPr>
+            <w:tcW w:w="0" w:type="auto"/>
+            <w:vAlign w:val="center"/>
+            <w:hideMark/>
+          </w:tcPr>
+          <w:p>
+            <w:r>
+              <w:t>returns false</w:t>
+            </w:r>
+          </w:p>
+        </w:tc>
+        <w:tc>
+          <w:tcPr>
+            <w:tcW w:w="0" w:type="auto"/>
+            <w:vAlign w:val="center"/>
+            <w:hideMark/>
+          </w:tcPr>
+          <w:p>
+            <w:r>
+              <w:t>Unit</w:t>
+            </w:r>
+          </w:p>
+        </w:tc>
+      </w:tr>
+      <w:tr>
+        <w:trPr>
+          <w:tblCellSpacing w:w="15" w:type="dxa"/>
+        </w:trPr>
+        <w:tc>
+          <w:tcPr>
+            <w:tcW w:w="0" w:type="auto"/>
+            <w:vAlign w:val="center"/>
+            <w:hideMark/>
+          </w:tcPr>
+          <w:p>
+            <w:r>
+              <w:t>UT-VAL-02</w:t>
+            </w:r>
+          </w:p>
+        </w:tc>
+        <w:tc>
+          <w:tcPr>
+            <w:tcW w:w="0" w:type="auto"/>
+            <w:vAlign w:val="center"/>
+            <w:hideMark/>
+          </w:tcPr>
+          <w:p>
+            <w:r>
+              <w:t>Validators.isValidEmail(" ")</w:t>
+            </w:r>
+          </w:p>
+        </w:tc>
+        <w:tc>
+          <w:tcPr>
+            <w:tcW w:w="0" w:type="auto"/>
+            <w:vAlign w:val="center"/>
+            <w:hideMark/>
+          </w:tcPr>
+          <w:p>
+            <w:r>
+              <w:t>blank</w:t>
+            </w:r>
+          </w:p>
+        </w:tc>
+        <w:tc>
+          <w:tcPr>
+            <w:tcW w:w="0" w:type="auto"/>
+            <w:vAlign w:val="center"/>
+            <w:hideMark/>
+          </w:tcPr>
+          <w:p>
+            <w:r>
+              <w:t>returns false</w:t>
+            </w:r>
+          </w:p>
+        </w:tc>
+        <w:tc>
+          <w:tcPr>
+            <w:tcW w:w="0" w:type="auto"/>
+            <w:vAlign w:val="center"/>
+            <w:hideMark/>
+          </w:tcPr>
+          <w:p>
+            <w:r>
+              <w:t>Unit</w:t>
+            </w:r>
+          </w:p>
+        </w:tc>
+      </w:tr>
+      <w:tr>
+        <w:trPr>
+          <w:tblCellSpacing w:w="15" w:type="dxa"/>
+        </w:trPr>
+        <w:tc>
+          <w:tcPr>
+            <w:tcW w:w="0" w:type="auto"/>
+            <w:vAlign w:val="center"/>
+            <w:hideMark/>
+          </w:tcPr>
+          <w:p>
+            <w:r>
+              <w:t>UT-VAL-03</w:t>
+            </w:r>
+          </w:p>
+        </w:tc>
+        <w:tc>
+          <w:tcPr>
+            <w:tcW w:w="0" w:type="auto"/>
+            <w:vAlign w:val="center"/>
+            <w:hideMark/>
+          </w:tcPr>
+          <w:p>
+            <w:r>
+              <w:t>Validators.isValidEmail("user@test.com")</w:t>
+            </w:r>
+          </w:p>
+        </w:tc>
+        <w:tc>
+          <w:tcPr>
+            <w:tcW w:w="0" w:type="auto"/>
+            <w:vAlign w:val="center"/>
+            <w:hideMark/>
+          </w:tcPr>
+          <w:p>
+            <w:r>
+              <w:t>valid email</w:t>
+            </w:r>
+          </w:p>
+        </w:tc>
+        <w:tc>
+          <w:tcPr>
+            <w:tcW w:w="0" w:type="auto"/>
+            <w:vAlign w:val="center"/>
+            <w:hideMark/>
+          </w:tcPr>
+          <w:p>
+            <w:r>
+              <w:t>returns true</w:t>
+            </w:r>
+          </w:p>
+        </w:tc>
+        <w:tc>
+          <w:tcPr>
+            <w:tcW w:w="0" w:type="auto"/>
+            <w:vAlign w:val="center"/>
+            <w:hideMark/>
+          </w:tcPr>
+          <w:p>
+            <w:r>
+              <w:t>Unit</w:t>
+            </w:r>
+          </w:p>
+        </w:tc>
+      </w:tr>
+      <w:tr>
+        <w:trPr>
+          <w:tblCellSpacing w:w="15" w:type="dxa"/>
+        </w:trPr>
+        <w:tc>
+          <w:tcPr>
+            <w:tcW w:w="0" w:type="auto"/>
+            <w:vAlign w:val="center"/>
+            <w:hideMark/>
+          </w:tcPr>
+          <w:p>
+            <w:r>
+              <w:t>UT-VAL-04</w:t>
+            </w:r>
+          </w:p>
+        </w:tc>
+        <w:tc>
+          <w:tcPr>
+            <w:tcW w:w="0" w:type="auto"/>
+            <w:vAlign w:val="center"/>
+            <w:hideMark/>
+          </w:tcPr>
+          <w:p>
+            <w:r>
+              <w:t>Validators.isValidEmail("invalid-email")</w:t>
+            </w:r>
+          </w:p>
+        </w:tc>
+        <w:tc>
+          <w:tcPr>
+            <w:tcW w:w="0" w:type="auto"/>
+            <w:vAlign w:val="center"/>
+            <w:hideMark/>
+          </w:tcPr>
+          <w:p>
+            <w:r>
+              <w:t>missing @/domain</w:t>
+            </w:r>
+          </w:p>
+        </w:tc>
+        <w:tc>
+          <w:tcPr>
+            <w:tcW w:w="0" w:type="auto"/>
+            <w:vAlign w:val="center"/>
+            <w:hideMark/>
+          </w:tcPr>
+          <w:p>
+            <w:r>
+              <w:t>returns false</w:t>
+            </w:r>
+          </w:p>
+        </w:tc>
+        <w:tc>
+          <w:tcPr>
+            <w:tcW w:w="0" w:type="auto"/>
+            <w:vAlign w:val="center"/>
+            <w:hideMark/>
+          </w:tcPr>
+          <w:p>
+            <w:r>
+              <w:t>Unit</w:t>
+            </w:r>
+          </w:p>
+        </w:tc>
+      </w:tr>
+    </w:tbl>
+    <w:p>
+      <w:r>
+        <w:drawing>
+          <wp:inline distT="0" distB="0" distL="0" distR="0" wp14:anchorId="3FCEBD4E" wp14:editId="7D280C82">
+            <wp:extent cx="5943600" cy="2091690"/>
+            <wp:effectExtent l="0" t="0" r="0" b="3810"/>
+            <wp:docPr id="1632900719" name="Picture 1"/>
+            <wp:cNvGraphicFramePr>
+              <a:graphicFrameLocks xmlns:a="http://schemas.openxmlformats.org/drawingml/2006/main" noChangeAspect="1"/>
+            </wp:cNvGraphicFramePr>
+            <a:graphic xmlns:a="http://schemas.openxmlformats.org/drawingml/2006/main">
+              <a:graphicData uri="http://schemas.openxmlformats.org/drawingml/2006/picture">
+                <pic:pic xmlns:pic="http://schemas.openxmlformats.org/drawingml/2006/picture">
+                  <pic:nvPicPr>
+                    <pic:cNvPr id="1632900719" name=""/>
+                    <pic:cNvPicPr/>
+                  </pic:nvPicPr>
+                  <pic:blipFill>
+                    <a:blip r:embed="rId17"/>
+                    <a:stretch>
+                      <a:fillRect/>
+                    </a:stretch>
+                  </pic:blipFill>
+                  <pic:spPr>
+                    <a:xfrm>
+                      <a:off x="0" y="0"/>
+                      <a:ext cx="5943600" cy="2091690"/>
+                    </a:xfrm>
+                    <a:prstGeom prst="rect">
+                      <a:avLst/>
+                    </a:prstGeom>
+                  </pic:spPr>
+                </pic:pic>
+              </a:graphicData>
+            </a:graphic>
+          </wp:inline>
+        </w:drawing>
+      </w:r>
+    </w:p>
+    <w:p/>
+    <w:p/>
+    <w:p/>
+    <w:p/>
+    <w:p/>
+    <w:p/>
+    <w:p/>
+    <w:p/>
+    <w:p/>
+    <w:p/>
+    <w:p/>
+    <w:p/>
+    <w:p>
+      <w:pPr>
+        <w:rPr>
+          <w:b/>
+          <w:bCs/>
+        </w:rPr>
+      </w:pPr>
+      <w:r>
+        <w:rPr>
+          <w:b/>
+          <w:bCs/>
+        </w:rPr>
+        <w:lastRenderedPageBreak/>
+        <w:t xml:space="preserve">UT2 – </w:t>
+      </w:r>
+      <w:r>
+        <w:rPr>
+          <w:b/>
+          <w:bCs/>
+        </w:rPr>
+        <w:t>Validators.isNotEmpty</w:t>
+      </w:r>
+      <w:r>
+        <w:rPr>
+          <w:b/>
+          <w:bCs/>
+        </w:rPr>
+        <w:t>(Value)</w:t>
+      </w:r>
+    </w:p>
+    <w:p>
+      <w:pPr>
+        <w:rPr>
+          <w:b/>
+          <w:bCs/>
+        </w:rPr>
+      </w:pPr>
+      <w:r>
+        <w:rPr>
+          <w:b/>
+          <w:bCs/>
+        </w:rPr>
+        <w:t>Test Cases Table</w:t>
+      </w:r>
+    </w:p>
+    <w:tbl>
+      <w:tblPr>
+        <w:tblW w:w="0" w:type="auto"/>
+        <w:tblCellSpacing w:w="15" w:type="dxa"/>
+        <w:tblCellMar>
+          <w:top w:w="15" w:type="dxa"/>
+          <w:left w:w="15" w:type="dxa"/>
+          <w:bottom w:w="15" w:type="dxa"/>
+          <w:right w:w="15" w:type="dxa"/>
+        </w:tblCellMar>
+        <w:tblLook w:val="04A0" w:firstRow="1" w:lastRow="0" w:firstColumn="1" w:lastColumn="0" w:noHBand="0" w:noVBand="1"/>
+      </w:tblPr>
+      <w:tblGrid>
+        <w:gridCol w:w="963"/>
+        <w:gridCol w:w="975"/>
+        <w:gridCol w:w="1389"/>
+        <w:gridCol w:w="1078"/>
+        <w:gridCol w:w="2987"/>
+        <w:gridCol w:w="787"/>
+        <w:gridCol w:w="1181"/>
+      </w:tblGrid>
+      <w:tr>
+        <w:trPr>
+          <w:tblHeader/>
+          <w:tblCellSpacing w:w="15" w:type="dxa"/>
+        </w:trPr>
+        <w:tc>
+          <w:tcPr>
+            <w:tcW w:w="0" w:type="auto"/>
+            <w:vAlign w:val="center"/>
+            <w:hideMark/>
+          </w:tcPr>
+          <w:p>
+            <w:pPr>
+              <w:rPr>
+                <w:b/>
+                <w:bCs/>
+              </w:rPr>
+            </w:pPr>
+            <w:r>
+              <w:rPr>
+                <w:b/>
+                <w:bCs/>
+              </w:rPr>
+              <w:t>Test Case ID</w:t>
+            </w:r>
+          </w:p>
+        </w:tc>
+        <w:tc>
+          <w:tcPr>
+            <w:tcW w:w="0" w:type="auto"/>
+            <w:vAlign w:val="center"/>
+            <w:hideMark/>
+          </w:tcPr>
+          <w:p>
+            <w:pPr>
+              <w:rPr>
+                <w:b/>
+                <w:bCs/>
+              </w:rPr>
+            </w:pPr>
+            <w:r>
+              <w:rPr>
+                <w:b/>
+                <w:bCs/>
+              </w:rPr>
+              <w:t>Input Value</w:t>
+            </w:r>
+          </w:p>
+        </w:tc>
+        <w:tc>
+          <w:tcPr>
+            <w:tcW w:w="0" w:type="auto"/>
+            <w:vAlign w:val="center"/>
+            <w:hideMark/>
+          </w:tcPr>
+          <w:p>
+            <w:pPr>
+              <w:rPr>
+                <w:b/>
+                <w:bCs/>
+              </w:rPr>
+            </w:pPr>
+            <w:r>
+              <w:rPr>
+                <w:b/>
+                <w:bCs/>
+              </w:rPr>
+              <w:t>Expected Output</w:t>
+            </w:r>
+          </w:p>
+        </w:tc>
+        <w:tc>
+          <w:tcPr>
+            <w:tcW w:w="0" w:type="auto"/>
+            <w:vAlign w:val="center"/>
+            <w:hideMark/>
+          </w:tcPr>
+          <w:p>
+            <w:pPr>
+              <w:rPr>
+                <w:b/>
+                <w:bCs/>
+              </w:rPr>
+            </w:pPr>
+            <w:r>
+              <w:rPr>
+                <w:b/>
+                <w:bCs/>
+              </w:rPr>
+              <w:t>Actual Result</w:t>
+            </w:r>
+          </w:p>
+        </w:tc>
+        <w:tc>
+          <w:tcPr>
+            <w:tcW w:w="0" w:type="auto"/>
+            <w:vAlign w:val="center"/>
+            <w:hideMark/>
+          </w:tcPr>
+          <w:p>
+            <w:pPr>
+              <w:rPr>
+                <w:b/>
+                <w:bCs/>
+              </w:rPr>
+            </w:pPr>
+            <w:r>
+              <w:rPr>
+                <w:b/>
+                <w:bCs/>
+              </w:rPr>
+              <w:t>Reason for Test Case</w:t>
+            </w:r>
+          </w:p>
+        </w:tc>
+        <w:tc>
+          <w:tcPr>
+            <w:tcW w:w="0" w:type="auto"/>
+            <w:vAlign w:val="center"/>
+            <w:hideMark/>
+          </w:tcPr>
+          <w:p>
+            <w:pPr>
+              <w:rPr>
+                <w:b/>
+                <w:bCs/>
+              </w:rPr>
+            </w:pPr>
+            <w:r>
+              <w:rPr>
+                <w:b/>
+                <w:bCs/>
+              </w:rPr>
+              <w:t>Test Type</w:t>
+            </w:r>
+          </w:p>
+        </w:tc>
+        <w:tc>
+          <w:tcPr>
+            <w:tcW w:w="0" w:type="auto"/>
+            <w:vAlign w:val="center"/>
+            <w:hideMark/>
+          </w:tcPr>
+          <w:p>
+            <w:pPr>
+              <w:rPr>
+                <w:b/>
+                <w:bCs/>
+              </w:rPr>
+            </w:pPr>
+            <w:r>
+              <w:rPr>
+                <w:b/>
+                <w:bCs/>
+              </w:rPr>
+              <w:t>Responsible</w:t>
+            </w:r>
+          </w:p>
+        </w:tc>
+      </w:tr>
+      <w:tr>
+        <w:trPr>
+          <w:tblCellSpacing w:w="15" w:type="dxa"/>
+        </w:trPr>
+        <w:tc>
+          <w:tcPr>
+            <w:tcW w:w="0" w:type="auto"/>
+            <w:vAlign w:val="center"/>
+            <w:hideMark/>
+          </w:tcPr>
+          <w:p>
+            <w:r>
+              <w:t>UT-1</w:t>
+            </w:r>
+          </w:p>
+        </w:tc>
+        <w:tc>
+          <w:tcPr>
+            <w:tcW w:w="0" w:type="auto"/>
+            <w:vAlign w:val="center"/>
+            <w:hideMark/>
+          </w:tcPr>
+          <w:p>
+            <w:r>
+              <w:t>"John"</w:t>
+            </w:r>
+          </w:p>
+        </w:tc>
+        <w:tc>
+          <w:tcPr>
+            <w:tcW w:w="0" w:type="auto"/>
+            <w:vAlign w:val="center"/>
+            <w:hideMark/>
+          </w:tcPr>
+          <w:p>
+            <w:r>
+              <w:t>true</w:t>
+            </w:r>
+          </w:p>
+        </w:tc>
+        <w:tc>
+          <w:tcPr>
+            <w:tcW w:w="0" w:type="auto"/>
+            <w:vAlign w:val="center"/>
+            <w:hideMark/>
+          </w:tcPr>
+          <w:p>
+            <w:r>
+              <w:t>PASS</w:t>
+            </w:r>
+          </w:p>
+        </w:tc>
+        <w:tc>
+          <w:tcPr>
+            <w:tcW w:w="0" w:type="auto"/>
+            <w:vAlign w:val="center"/>
+            <w:hideMark/>
+          </w:tcPr>
+          <w:p>
+            <w:r>
+              <w:t>Valid non-empty string should be accepted</w:t>
+            </w:r>
+          </w:p>
+        </w:tc>
+        <w:tc>
+          <w:tcPr>
+            <w:tcW w:w="0" w:type="auto"/>
+            <w:vAlign w:val="center"/>
+            <w:hideMark/>
+          </w:tcPr>
+          <w:p>
+            <w:r>
+              <w:t>Unit</w:t>
+            </w:r>
+          </w:p>
+        </w:tc>
+        <w:tc>
+          <w:tcPr>
+            <w:tcW w:w="0" w:type="auto"/>
+            <w:vAlign w:val="center"/>
+            <w:hideMark/>
+          </w:tcPr>
+          <w:p>
+            <w:r>
+              <w:t>Thomas Kroj</w:t>
+            </w:r>
+          </w:p>
+        </w:tc>
+      </w:tr>
+      <w:tr>
+        <w:trPr>
+          <w:tblCellSpacing w:w="15" w:type="dxa"/>
+        </w:trPr>
+        <w:tc>
+          <w:tcPr>
+            <w:tcW w:w="0" w:type="auto"/>
+            <w:vAlign w:val="center"/>
+            <w:hideMark/>
+          </w:tcPr>
+          <w:p>
+            <w:r>
+              <w:t>UT-2</w:t>
+            </w:r>
+          </w:p>
+        </w:tc>
+        <w:tc>
+          <w:tcPr>
+            <w:tcW w:w="0" w:type="auto"/>
+            <w:vAlign w:val="center"/>
+            <w:hideMark/>
+          </w:tcPr>
+          <w:p>
+            <w:r>
+              <w:t>" "</w:t>
+            </w:r>
+          </w:p>
+        </w:tc>
+        <w:tc>
+          <w:tcPr>
+            <w:tcW w:w="0" w:type="auto"/>
+            <w:vAlign w:val="center"/>
+            <w:hideMark/>
+          </w:tcPr>
+          <w:p>
+            <w:r>
+              <w:t>false</w:t>
+            </w:r>
+          </w:p>
+        </w:tc>
+        <w:tc>
+          <w:tcPr>
+            <w:tcW w:w="0" w:type="auto"/>
+            <w:vAlign w:val="center"/>
+            <w:hideMark/>
+          </w:tcPr>
+          <w:p>
+            <w:r>
+              <w:t>PASS</w:t>
+            </w:r>
+          </w:p>
+        </w:tc>
+        <w:tc>
+          <w:tcPr>
+            <w:tcW w:w="0" w:type="auto"/>
+            <w:vAlign w:val="center"/>
+            <w:hideMark/>
+          </w:tcPr>
+          <w:p>
+            <w:r>
+              <w:t>Blank string should be rejected</w:t>
+            </w:r>
+          </w:p>
+        </w:tc>
+        <w:tc>
+          <w:tcPr>
+            <w:tcW w:w="0" w:type="auto"/>
+            <w:vAlign w:val="center"/>
+            <w:hideMark/>
+          </w:tcPr>
+          <w:p>
+            <w:r>
+              <w:t>Unit</w:t>
+            </w:r>
+          </w:p>
+        </w:tc>
+        <w:tc>
+          <w:tcPr>
+            <w:tcW w:w="0" w:type="auto"/>
+            <w:vAlign w:val="center"/>
+            <w:hideMark/>
+          </w:tcPr>
+          <w:p>
+            <w:r>
+              <w:t>Thomas Kroj</w:t>
+            </w:r>
+          </w:p>
+        </w:tc>
+      </w:tr>
+      <w:tr>
+        <w:trPr>
+          <w:tblCellSpacing w:w="15" w:type="dxa"/>
+        </w:trPr>
+        <w:tc>
+          <w:tcPr>
+            <w:tcW w:w="0" w:type="auto"/>
+            <w:vAlign w:val="center"/>
+            <w:hideMark/>
+          </w:tcPr>
+          <w:p>
+            <w:r>
+              <w:t>UT-3</w:t>
+            </w:r>
+          </w:p>
+        </w:tc>
+        <w:tc>
+          <w:tcPr>
+            <w:tcW w:w="0" w:type="auto"/>
+            <w:vAlign w:val="center"/>
+            <w:hideMark/>
+          </w:tcPr>
+          <w:p>
+            <w:r>
+              <w:t>null</w:t>
+            </w:r>
+          </w:p>
+        </w:tc>
+        <w:tc>
+          <w:tcPr>
+            <w:tcW w:w="0" w:type="auto"/>
+            <w:vAlign w:val="center"/>
+            <w:hideMark/>
+          </w:tcPr>
+          <w:p>
+            <w:r>
+              <w:t>false</w:t>
+            </w:r>
+          </w:p>
+        </w:tc>
+        <w:tc>
+          <w:tcPr>
+            <w:tcW w:w="0" w:type="auto"/>
+            <w:vAlign w:val="center"/>
+            <w:hideMark/>
+          </w:tcPr>
+          <w:p>
+            <w:r>
+              <w:t>PASS</w:t>
+            </w:r>
+          </w:p>
+        </w:tc>
+        <w:tc>
+          <w:tcPr>
+            <w:tcW w:w="0" w:type="auto"/>
+            <w:vAlign w:val="center"/>
+            <w:hideMark/>
+          </w:tcPr>
+          <w:p>
+            <w:r>
+              <w:t>Null input should be rejected</w:t>
+            </w:r>
+          </w:p>
+        </w:tc>
+        <w:tc>
+          <w:tcPr>
+            <w:tcW w:w="0" w:type="auto"/>
+            <w:vAlign w:val="center"/>
+            <w:hideMark/>
+          </w:tcPr>
+          <w:p>
+            <w:r>
+              <w:t>Unit</w:t>
+            </w:r>
+          </w:p>
+        </w:tc>
+        <w:tc>
+          <w:tcPr>
+            <w:tcW w:w="0" w:type="auto"/>
+            <w:vAlign w:val="center"/>
+            <w:hideMark/>
+          </w:tcPr>
+          <w:p>
+            <w:r>
+              <w:t>Thomas Kroj</w:t>
+            </w:r>
+          </w:p>
+        </w:tc>
+      </w:tr>
+    </w:tbl>
+    <w:p/>
+    <w:p>
+      <w:r>
+        <w:drawing>
+          <wp:inline distT="0" distB="0" distL="0" distR="0" wp14:anchorId="067DFF7E" wp14:editId="7012DDB7">
+            <wp:extent cx="5943600" cy="2296160"/>
+            <wp:effectExtent l="0" t="0" r="0" b="8890"/>
+            <wp:docPr id="1454427945" name="Picture 1"/>
+            <wp:cNvGraphicFramePr>
+              <a:graphicFrameLocks xmlns:a="http://schemas.openxmlformats.org/drawingml/2006/main" noChangeAspect="1"/>
+            </wp:cNvGraphicFramePr>
+            <a:graphic xmlns:a="http://schemas.openxmlformats.org/drawingml/2006/main">
+              <a:graphicData uri="http://schemas.openxmlformats.org/drawingml/2006/picture">
+                <pic:pic xmlns:pic="http://schemas.openxmlformats.org/drawingml/2006/picture">
+                  <pic:nvPicPr>
+                    <pic:cNvPr id="1454427945" name=""/>
+                    <pic:cNvPicPr/>
+                  </pic:nvPicPr>
+                  <pic:blipFill>
+                    <a:blip r:embed="rId18"/>
+                    <a:stretch>
+                      <a:fillRect/>
+                    </a:stretch>
+                  </pic:blipFill>
+                  <pic:spPr>
+                    <a:xfrm>
+                      <a:off x="0" y="0"/>
+                      <a:ext cx="5943600" cy="2296160"/>
+                    </a:xfrm>
+                    <a:prstGeom prst="rect">
+                      <a:avLst/>
+                    </a:prstGeom>
+                  </pic:spPr>
+                </pic:pic>
+              </a:graphicData>
+            </a:graphic>
+          </wp:inline>
+        </w:drawing>
+      </w:r>
+    </w:p>
+    <w:p/>
+    <w:p/>
+    <w:p/>
+    <w:p/>
+    <w:p/>
+    <w:p/>
+    <w:p/>
+    <w:p/>
+    <w:p/>
+    <w:p/>
+    <w:p>
+      <w:r>
+        <w:lastRenderedPageBreak/>
+        <w:t xml:space="preserve">UT3 - </w:t>
+      </w:r>
+      <w:r>
+        <w:t>CarService.searchCars(query)</w:t>
+      </w:r>
+    </w:p>
+    <w:p>
+      <w:r>
+        <w:rPr>
+          <w:b/>
+          <w:bCs/>
+        </w:rPr>
+        <w:t>Unit Test Table</w:t>
+      </w:r>
+    </w:p>
+    <w:tbl>
+      <w:tblPr>
+        <w:tblW w:w="0" w:type="auto"/>
+        <w:tblCellSpacing w:w="15" w:type="dxa"/>
+        <w:tblCellMar>
+          <w:top w:w="15" w:type="dxa"/>
+          <w:left w:w="15" w:type="dxa"/>
+          <w:bottom w:w="15" w:type="dxa"/>
+          <w:right w:w="15" w:type="dxa"/>
+        </w:tblCellMar>
+        <w:tblLook w:val="04A0" w:firstRow="1" w:lastRow="0" w:firstColumn="1" w:lastColumn="0" w:noHBand="0" w:noVBand="1"/>
+      </w:tblPr>
+      <w:tblGrid>
+        <w:gridCol w:w="991"/>
+        <w:gridCol w:w="2887"/>
+        <w:gridCol w:w="686"/>
+        <w:gridCol w:w="4285"/>
+        <w:gridCol w:w="511"/>
+      </w:tblGrid>
+      <w:tr>
+        <w:trPr>
+          <w:tblHeader/>
+          <w:tblCellSpacing w:w="15" w:type="dxa"/>
+        </w:trPr>
+        <w:tc>
+          <w:tcPr>
+            <w:tcW w:w="0" w:type="auto"/>
+            <w:vAlign w:val="center"/>
+            <w:hideMark/>
+          </w:tcPr>
+          <w:p>
+            <w:pPr>
+              <w:rPr>
+                <w:b/>
+                <w:bCs/>
+              </w:rPr>
+            </w:pPr>
+            <w:r>
+              <w:rPr>
+                <w:b/>
+                <w:bCs/>
+              </w:rPr>
+              <w:t>Test ID</w:t>
+            </w:r>
+          </w:p>
+        </w:tc>
+        <w:tc>
+          <w:tcPr>
+            <w:tcW w:w="0" w:type="auto"/>
+            <w:vAlign w:val="center"/>
+            <w:hideMark/>
+          </w:tcPr>
+          <w:p>
+            <w:pPr>
+              <w:rPr>
+                <w:b/>
+                <w:bCs/>
+              </w:rPr>
+            </w:pPr>
+            <w:r>
+              <w:rPr>
+                <w:b/>
+                <w:bCs/>
+              </w:rPr>
+              <w:t>Target</w:t>
+            </w:r>
+          </w:p>
+        </w:tc>
+        <w:tc>
+          <w:tcPr>
+            <w:tcW w:w="0" w:type="auto"/>
+            <w:vAlign w:val="center"/>
+            <w:hideMark/>
+          </w:tcPr>
+          <w:p>
+            <w:pPr>
+              <w:rPr>
+                <w:b/>
+                <w:bCs/>
+              </w:rPr>
+            </w:pPr>
+            <w:r>
+              <w:rPr>
+                <w:b/>
+                <w:bCs/>
+              </w:rPr>
+              <w:t>Input</w:t>
+            </w:r>
+          </w:p>
+        </w:tc>
+        <w:tc>
+          <w:tcPr>
+            <w:tcW w:w="0" w:type="auto"/>
+            <w:vAlign w:val="center"/>
+            <w:hideMark/>
+          </w:tcPr>
+          <w:p>
+            <w:pPr>
+              <w:rPr>
+                <w:b/>
+                <w:bCs/>
+              </w:rPr>
+            </w:pPr>
+            <w:r>
+              <w:rPr>
+                <w:b/>
+                <w:bCs/>
+              </w:rPr>
+              <w:t>Expected Output</w:t>
+            </w:r>
+          </w:p>
+        </w:tc>
+        <w:tc>
+          <w:tcPr>
+            <w:tcW w:w="0" w:type="auto"/>
+            <w:vAlign w:val="center"/>
+            <w:hideMark/>
+          </w:tcPr>
+          <w:p>
+            <w:pPr>
+              <w:rPr>
+                <w:b/>
+                <w:bCs/>
+              </w:rPr>
+            </w:pPr>
+            <w:r>
+              <w:rPr>
+                <w:b/>
+                <w:bCs/>
+              </w:rPr>
+              <w:t>Type</w:t>
+            </w:r>
+          </w:p>
+        </w:tc>
+      </w:tr>
+      <w:tr>
+        <w:trPr>
+          <w:tblCellSpacing w:w="15" w:type="dxa"/>
+        </w:trPr>
+        <w:tc>
+          <w:tcPr>
+            <w:tcW w:w="0" w:type="auto"/>
+            <w:vAlign w:val="center"/>
+            <w:hideMark/>
+          </w:tcPr>
+          <w:p>
+            <w:r>
+              <w:t>UT-CAR-01</w:t>
+            </w:r>
+          </w:p>
+        </w:tc>
+        <w:tc>
+          <w:tcPr>
+            <w:tcW w:w="0" w:type="auto"/>
+            <w:vAlign w:val="center"/>
+            <w:hideMark/>
+          </w:tcPr>
+          <w:p>
+            <w:r>
+              <w:t>CarService.searchCars(null)</w:t>
+            </w:r>
+          </w:p>
+        </w:tc>
+        <w:tc>
+          <w:tcPr>
+            <w:tcW w:w="0" w:type="auto"/>
+            <w:vAlign w:val="center"/>
+            <w:hideMark/>
+          </w:tcPr>
+          <w:p>
+            <w:r>
+              <w:t>null</w:t>
+            </w:r>
+          </w:p>
+        </w:tc>
+        <w:tc>
+          <w:tcPr>
+            <w:tcW w:w="0" w:type="auto"/>
+            <w:vAlign w:val="center"/>
+            <w:hideMark/>
+          </w:tcPr>
+          <w:p>
+            <w:r>
+              <w:t>returns carRepository.findAll()</w:t>
+            </w:r>
+          </w:p>
+        </w:tc>
+        <w:tc>
+          <w:tcPr>
+            <w:tcW w:w="0" w:type="auto"/>
+            <w:vAlign w:val="center"/>
+            <w:hideMark/>
+          </w:tcPr>
+          <w:p>
+            <w:r>
+              <w:t>Unit</w:t>
+            </w:r>
+          </w:p>
+        </w:tc>
+      </w:tr>
+      <w:tr>
+        <w:trPr>
+          <w:tblCellSpacing w:w="15" w:type="dxa"/>
+        </w:trPr>
+        <w:tc>
+          <w:tcPr>
+            <w:tcW w:w="0" w:type="auto"/>
+            <w:vAlign w:val="center"/>
+            <w:hideMark/>
+          </w:tcPr>
+          <w:p>
+            <w:r>
+              <w:t>UT-CAR-02</w:t>
+            </w:r>
+          </w:p>
+        </w:tc>
+        <w:tc>
+          <w:tcPr>
+            <w:tcW w:w="0" w:type="auto"/>
+            <w:vAlign w:val="center"/>
+            <w:hideMark/>
+          </w:tcPr>
+          <w:p>
+            <w:r>
+              <w:t>CarService.searchCars(" ")</w:t>
+            </w:r>
+          </w:p>
+        </w:tc>
+        <w:tc>
+          <w:tcPr>
+            <w:tcW w:w="0" w:type="auto"/>
+            <w:vAlign w:val="center"/>
+            <w:hideMark/>
+          </w:tcPr>
+          <w:p>
+            <w:r>
+              <w:t>blank</w:t>
+            </w:r>
+          </w:p>
+        </w:tc>
+        <w:tc>
+          <w:tcPr>
+            <w:tcW w:w="0" w:type="auto"/>
+            <w:vAlign w:val="center"/>
+            <w:hideMark/>
+          </w:tcPr>
+          <w:p>
+            <w:r>
+              <w:t>returns carRepository.findAll()</w:t>
+            </w:r>
+          </w:p>
+        </w:tc>
+        <w:tc>
+          <w:tcPr>
+            <w:tcW w:w="0" w:type="auto"/>
+            <w:vAlign w:val="center"/>
+            <w:hideMark/>
+          </w:tcPr>
+          <w:p>
+            <w:r>
+              <w:t>Unit</w:t>
+            </w:r>
+          </w:p>
+        </w:tc>
+      </w:tr>
+      <w:tr>
+        <w:trPr>
+          <w:tblCellSpacing w:w="15" w:type="dxa"/>
+        </w:trPr>
+        <w:tc>
+          <w:tcPr>
+            <w:tcW w:w="0" w:type="auto"/>
+            <w:vAlign w:val="center"/>
+            <w:hideMark/>
+          </w:tcPr>
+          <w:p>
+            <w:r>
+              <w:t>UT-CAR-03</w:t>
+            </w:r>
+          </w:p>
+        </w:tc>
+        <w:tc>
+          <w:tcPr>
+            <w:tcW w:w="0" w:type="auto"/>
+            <w:vAlign w:val="center"/>
+            <w:hideMark/>
+          </w:tcPr>
+          <w:p>
+            <w:r>
+              <w:t>CarService.searchCars(" bmW ")</w:t>
+            </w:r>
+          </w:p>
+        </w:tc>
+        <w:tc>
+          <w:tcPr>
+            <w:tcW w:w="0" w:type="auto"/>
+            <w:vAlign w:val="center"/>
+            <w:hideMark/>
+          </w:tcPr>
+          <w:p>
+            <w:r>
+              <w:t>spaced</w:t>
+            </w:r>
+          </w:p>
+        </w:tc>
+        <w:tc>
+          <w:tcPr>
+            <w:tcW w:w="0" w:type="auto"/>
+            <w:vAlign w:val="center"/>
+            <w:hideMark/>
+          </w:tcPr>
+          <w:p>
+            <w:r>
+              <w:t>calls carRepository.search("bmW") and returns it</w:t>
+            </w:r>
+          </w:p>
+        </w:tc>
+        <w:tc>
+          <w:tcPr>
+            <w:tcW w:w="0" w:type="auto"/>
+            <w:vAlign w:val="center"/>
+            <w:hideMark/>
+          </w:tcPr>
+          <w:p>
+            <w:r>
+              <w:t>Unit</w:t>
+            </w:r>
+          </w:p>
+        </w:tc>
+      </w:tr>
+    </w:tbl>
+    <w:p>
+      <w:r>
+        <w:drawing>
+          <wp:inline distT="0" distB="0" distL="0" distR="0" wp14:anchorId="4CA7B798" wp14:editId="117087F8">
+            <wp:extent cx="5943600" cy="2294890"/>
+            <wp:effectExtent l="0" t="0" r="0" b="0"/>
+            <wp:docPr id="1845559248" name="Picture 1"/>
+            <wp:cNvGraphicFramePr>
+              <a:graphicFrameLocks xmlns:a="http://schemas.openxmlformats.org/drawingml/2006/main" noChangeAspect="1"/>
+            </wp:cNvGraphicFramePr>
+            <a:graphic xmlns:a="http://schemas.openxmlformats.org/drawingml/2006/main">
+              <a:graphicData uri="http://schemas.openxmlformats.org/drawingml/2006/picture">
+                <pic:pic xmlns:pic="http://schemas.openxmlformats.org/drawingml/2006/picture">
+                  <pic:nvPicPr>
+                    <pic:cNvPr id="1845559248" name=""/>
+                    <pic:cNvPicPr/>
+                  </pic:nvPicPr>
+                  <pic:blipFill>
+                    <a:blip r:embed="rId19"/>
+                    <a:stretch>
+                      <a:fillRect/>
+                    </a:stretch>
+                  </pic:blipFill>
+                  <pic:spPr>
+                    <a:xfrm>
+                      <a:off x="0" y="0"/>
+                      <a:ext cx="5943600" cy="2294890"/>
+                    </a:xfrm>
+                    <a:prstGeom prst="rect">
+                      <a:avLst/>
+                    </a:prstGeom>
+                  </pic:spPr>
+                </pic:pic>
+              </a:graphicData>
+            </a:graphic>
+          </wp:inline>
+        </w:drawing>
+      </w:r>
+    </w:p>
+    <w:p/>
+    <w:p/>
+    <w:p/>
+    <w:p/>
+    <w:p/>
+    <w:p/>
+    <w:p/>
+    <w:p/>
+    <w:p/>
+    <w:p/>
+    <w:p/>
+    <w:p/>
+    <w:p>
+      <w:r>
+        <w:lastRenderedPageBreak/>
+        <w:t>INTEGRATION TESTS</w:t>
+      </w:r>
+    </w:p>
+    <w:p>
+      <w:pPr>
+        <w:rPr>
+          <w:b/>
+          <w:bCs/>
+        </w:rPr>
+      </w:pPr>
+      <w:r>
+        <w:rPr>
+          <w:b/>
+          <w:bCs/>
+        </w:rPr>
+        <w:t xml:space="preserve">Integration Test Table </w:t>
+      </w:r>
+    </w:p>
+    <w:tbl>
+      <w:tblPr>
+        <w:tblW w:w="0" w:type="auto"/>
+        <w:tblCellSpacing w:w="15" w:type="dxa"/>
+        <w:tblCellMar>
+          <w:top w:w="15" w:type="dxa"/>
+          <w:left w:w="15" w:type="dxa"/>
+          <w:bottom w:w="15" w:type="dxa"/>
+          <w:right w:w="15" w:type="dxa"/>
+        </w:tblCellMar>
+        <w:tblLook w:val="04A0" w:firstRow="1" w:lastRow="0" w:firstColumn="1" w:lastColumn="0" w:noHBand="0" w:noVBand="1"/>
+      </w:tblPr>
+      <w:tblGrid>
+        <w:gridCol w:w="446"/>
+        <w:gridCol w:w="1043"/>
+        <w:gridCol w:w="1920"/>
+        <w:gridCol w:w="3619"/>
+        <w:gridCol w:w="1273"/>
+        <w:gridCol w:w="1059"/>
+      </w:tblGrid>
+      <w:tr>
+        <w:trPr>
+          <w:tblHeader/>
+          <w:tblCellSpacing w:w="15" w:type="dxa"/>
+        </w:trPr>
+        <w:tc>
+          <w:tcPr>
+            <w:tcW w:w="0" w:type="auto"/>
+            <w:vAlign w:val="center"/>
+            <w:hideMark/>
+          </w:tcPr>
+          <w:p>
+            <w:pPr>
+              <w:rPr>
+                <w:b/>
+                <w:bCs/>
+              </w:rPr>
+            </w:pPr>
+            <w:r>
+              <w:rPr>
+                <w:b/>
+                <w:bCs/>
+              </w:rPr>
+              <w:t>Test ID</w:t>
+            </w:r>
+          </w:p>
+        </w:tc>
+        <w:tc>
+          <w:tcPr>
+            <w:tcW w:w="0" w:type="auto"/>
+            <w:vAlign w:val="center"/>
+            <w:hideMark/>
+          </w:tcPr>
+          <w:p>
+            <w:pPr>
+              <w:rPr>
+                <w:b/>
+                <w:bCs/>
+              </w:rPr>
+            </w:pPr>
+            <w:r>
+              <w:rPr>
+                <w:b/>
+                <w:bCs/>
+              </w:rPr>
+              <w:t>Scenario</w:t>
+            </w:r>
+          </w:p>
+        </w:tc>
+        <w:tc>
+          <w:tcPr>
+            <w:tcW w:w="0" w:type="auto"/>
+            <w:vAlign w:val="center"/>
+            <w:hideMark/>
+          </w:tcPr>
+          <w:p>
+            <w:pPr>
+              <w:rPr>
+                <w:b/>
+                <w:bCs/>
+              </w:rPr>
+            </w:pPr>
+            <w:r>
+              <w:rPr>
+                <w:b/>
+                <w:bCs/>
+              </w:rPr>
+              <w:t>Components involved</w:t>
+            </w:r>
+          </w:p>
+        </w:tc>
+        <w:tc>
+          <w:tcPr>
+            <w:tcW w:w="0" w:type="auto"/>
+            <w:vAlign w:val="center"/>
+            <w:hideMark/>
+          </w:tcPr>
+          <w:p>
+            <w:pPr>
+              <w:rPr>
+                <w:b/>
+                <w:bCs/>
+              </w:rPr>
+            </w:pPr>
+            <w:r>
+              <w:rPr>
+                <w:b/>
+                <w:bCs/>
+              </w:rPr>
+              <w:t>Steps</w:t>
+            </w:r>
+          </w:p>
+        </w:tc>
+        <w:tc>
+          <w:tcPr>
+            <w:tcW w:w="0" w:type="auto"/>
+            <w:vAlign w:val="center"/>
+            <w:hideMark/>
+          </w:tcPr>
+          <w:p>
+            <w:pPr>
+              <w:rPr>
+                <w:b/>
+                <w:bCs/>
+              </w:rPr>
+            </w:pPr>
+            <w:r>
+              <w:rPr>
+                <w:b/>
+                <w:bCs/>
+              </w:rPr>
+              <w:t>Expected Result</w:t>
+            </w:r>
+          </w:p>
+        </w:tc>
+        <w:tc>
+          <w:tcPr>
+            <w:tcW w:w="0" w:type="auto"/>
+            <w:vAlign w:val="center"/>
+            <w:hideMark/>
+          </w:tcPr>
+          <w:p>
+            <w:pPr>
+              <w:rPr>
+                <w:b/>
+                <w:bCs/>
+              </w:rPr>
+            </w:pPr>
+            <w:r>
+              <w:rPr>
+                <w:b/>
+                <w:bCs/>
+              </w:rPr>
+              <w:t>Type</w:t>
+            </w:r>
+          </w:p>
+        </w:tc>
+      </w:tr>
+      <w:tr>
+        <w:trPr>
+          <w:tblCellSpacing w:w="15" w:type="dxa"/>
+        </w:trPr>
+        <w:tc>
+          <w:tcPr>
+            <w:tcW w:w="0" w:type="auto"/>
+            <w:vAlign w:val="center"/>
+            <w:hideMark/>
+          </w:tcPr>
+          <w:p>
+            <w:r>
+              <w:t>IT-01</w:t>
+            </w:r>
+          </w:p>
+        </w:tc>
+        <w:tc>
+          <w:tcPr>
+            <w:tcW w:w="0" w:type="auto"/>
+            <w:vAlign w:val="center"/>
+            <w:hideMark/>
+          </w:tcPr>
+          <w:p>
+            <w:r>
+              <w:t>Create booking generates invoice</w:t>
+            </w:r>
+          </w:p>
+        </w:tc>
+        <w:tc>
+          <w:tcPr>
+            <w:tcW w:w="0" w:type="auto"/>
+            <w:vAlign w:val="center"/>
+            <w:hideMark/>
+          </w:tcPr>
+          <w:p>
+            <w:r>
+              <w:t>BookingService + CarService + PricingService + InvoiceService + BookingRepository</w:t>
+            </w:r>
+          </w:p>
+        </w:tc>
+        <w:tc>
+          <w:tcPr>
+            <w:tcW w:w="0" w:type="auto"/>
+            <w:vAlign w:val="center"/>
+            <w:hideMark/>
+          </w:tcPr>
+          <w:p>
+            <w:r>
+              <w:t>1) Choose an available car. 2) Call BookingService.createBooking(carId, dateRange, user) 3) Check booking saved and updated with invoiceId</w:t>
+            </w:r>
+          </w:p>
+        </w:tc>
+        <w:tc>
+          <w:tcPr>
+            <w:tcW w:w="0" w:type="auto"/>
+            <w:vAlign w:val="center"/>
+            <w:hideMark/>
+          </w:tcPr>
+          <w:p>
+            <w:r>
+              <w:t>Booking created, stored, invoice created, booking updated with invoiceId</w:t>
+            </w:r>
+          </w:p>
+        </w:tc>
+        <w:tc>
+          <w:tcPr>
+            <w:tcW w:w="0" w:type="auto"/>
+            <w:vAlign w:val="center"/>
+            <w:hideMark/>
+          </w:tcPr>
+          <w:p>
+            <w:r>
+              <w:t>Integration</w:t>
+            </w:r>
+          </w:p>
+        </w:tc>
+      </w:tr>
+      <w:tr>
+        <w:trPr>
+          <w:tblCellSpacing w:w="15" w:type="dxa"/>
+        </w:trPr>
+        <w:tc>
+          <w:tcPr>
+            <w:tcW w:w="0" w:type="auto"/>
+            <w:vAlign w:val="center"/>
+            <w:hideMark/>
+          </w:tcPr>
+          <w:p>
+            <w:r>
+              <w:t>IT-02</w:t>
+            </w:r>
+          </w:p>
+        </w:tc>
+        <w:tc>
+          <w:tcPr>
+            <w:tcW w:w="0" w:type="auto"/>
+            <w:vAlign w:val="center"/>
+            <w:hideMark/>
+          </w:tcPr>
+          <w:p>
+            <w:r>
+              <w:t>Cancelling booking updates status</w:t>
+            </w:r>
+          </w:p>
+        </w:tc>
+        <w:tc>
+          <w:tcPr>
+            <w:tcW w:w="0" w:type="auto"/>
+            <w:vAlign w:val="center"/>
+            <w:hideMark/>
+          </w:tcPr>
+          <w:p>
+            <w:r>
+              <w:t>BookingService + BookingRepository</w:t>
+            </w:r>
+          </w:p>
+        </w:tc>
+        <w:tc>
+          <w:tcPr>
+            <w:tcW w:w="0" w:type="auto"/>
+            <w:vAlign w:val="center"/>
+            <w:hideMark/>
+          </w:tcPr>
+          <w:p>
+            <w:r>
+              <w:t>1) Create/save a CONFIRMED booking 2) Call cancelBooking(bookingId) 3) Read booking again</w:t>
+            </w:r>
+          </w:p>
+        </w:tc>
+        <w:tc>
+          <w:tcPr>
+            <w:tcW w:w="0" w:type="auto"/>
+            <w:vAlign w:val="center"/>
+            <w:hideMark/>
+          </w:tcPr>
+          <w:p>
+            <w:r>
+              <w:t>Status becomes CANCELLED and repository update called</w:t>
+            </w:r>
+          </w:p>
+        </w:tc>
+        <w:tc>
+          <w:tcPr>
+            <w:tcW w:w="0" w:type="auto"/>
+            <w:vAlign w:val="center"/>
+            <w:hideMark/>
+          </w:tcPr>
+          <w:p>
+            <w:r>
+              <w:t>Integration</w:t>
+            </w:r>
+          </w:p>
+        </w:tc>
+      </w:tr>
+      <w:tr>
+        <w:trPr>
+          <w:tblCellSpacing w:w="15" w:type="dxa"/>
+        </w:trPr>
+        <w:tc>
+          <w:tcPr>
+            <w:tcW w:w="0" w:type="auto"/>
+            <w:vAlign w:val="center"/>
+            <w:hideMark/>
+          </w:tcPr>
+          <w:p>
+            <w:r>
+              <w:t>IT-03</w:t>
+            </w:r>
+          </w:p>
+        </w:tc>
+        <w:tc>
+          <w:tcPr>
+            <w:tcW w:w="0" w:type="auto"/>
+            <w:vAlign w:val="center"/>
+            <w:hideMark/>
+          </w:tcPr>
+          <w:p>
+            <w:r>
+              <w:t>Register end-user persists new user</w:t>
+            </w:r>
+          </w:p>
+        </w:tc>
+        <w:tc>
+          <w:tcPr>
+            <w:tcW w:w="0" w:type="auto"/>
+            <w:vAlign w:val="center"/>
+            <w:hideMark/>
+          </w:tcPr>
+          <w:p>
+            <w:r>
+              <w:t>AuthService + Validators + HashUtil + UserRepository</w:t>
+            </w:r>
+          </w:p>
+        </w:tc>
+        <w:tc>
+          <w:tcPr>
+            <w:tcW w:w="0" w:type="auto"/>
+            <w:vAlign w:val="center"/>
+            <w:hideMark/>
+          </w:tcPr>
+          <w:p>
+            <w:r>
+              <w:t>1) Call registerEndUser(...) with valid values 2) Search repo by username/email</w:t>
+            </w:r>
+          </w:p>
+        </w:tc>
+        <w:tc>
+          <w:tcPr>
+            <w:tcW w:w="0" w:type="auto"/>
+            <w:vAlign w:val="center"/>
+            <w:hideMark/>
+          </w:tcPr>
+          <w:p>
+            <w:r>
+              <w:t>Returns true, and user exists in repository afterward</w:t>
+            </w:r>
+          </w:p>
+        </w:tc>
+        <w:tc>
+          <w:tcPr>
+            <w:tcW w:w="0" w:type="auto"/>
+            <w:vAlign w:val="center"/>
+            <w:hideMark/>
+          </w:tcPr>
+          <w:p>
+            <w:r>
+              <w:t>Integration</w:t>
+            </w:r>
+          </w:p>
+        </w:tc>
+      </w:tr>
+    </w:tbl>
+    <w:p/>
+    <w:p>
+      <w:pPr>
+        <w:rPr>
+          <w:b/>
+          <w:bCs/>
+        </w:rPr>
+      </w:pPr>
+    </w:p>
+    <w:p>
+      <w:pPr>
+        <w:rPr>
+          <w:b/>
+          <w:bCs/>
+        </w:rPr>
+      </w:pPr>
+    </w:p>
+    <w:p>
+      <w:pPr>
+        <w:rPr>
+          <w:b/>
+          <w:bCs/>
+        </w:rPr>
+      </w:pPr>
+    </w:p>
+    <w:p>
+      <w:pPr>
+        <w:rPr>
+          <w:b/>
+          <w:bCs/>
+        </w:rPr>
+      </w:pPr>
+    </w:p>
+    <w:p>
+      <w:pPr>
+        <w:rPr>
+          <w:b/>
+          <w:bCs/>
+        </w:rPr>
+      </w:pPr>
+    </w:p>
+    <w:p>
+      <w:pPr>
+        <w:rPr>
+          <w:b/>
+          <w:bCs/>
+        </w:rPr>
+      </w:pPr>
+    </w:p>
+    <w:p>
+      <w:pPr>
+        <w:rPr>
+          <w:b/>
+          <w:bCs/>
+        </w:rPr>
+      </w:pPr>
+    </w:p>
+    <w:p>
+      <w:pPr>
+        <w:rPr>
+          <w:b/>
+          <w:bCs/>
+        </w:rPr>
+      </w:pPr>
+    </w:p>
+    <w:p>
+      <w:pPr>
+        <w:rPr>
+          <w:b/>
+          <w:bCs/>
+        </w:rPr>
+      </w:pPr>
+    </w:p>
+    <w:p>
+      <w:pPr>
+        <w:rPr>
+          <w:b/>
+          <w:bCs/>
+        </w:rPr>
+      </w:pPr>
+    </w:p>
+    <w:p>
+      <w:pPr>
+        <w:rPr>
+          <w:b/>
+          <w:bCs/>
+        </w:rPr>
+      </w:pPr>
+      <w:r>
+        <w:rPr>
+          <w:b/>
+          <w:bCs/>
+        </w:rPr>
+        <w:lastRenderedPageBreak/>
+        <w:t>SYSTEM TESTS (end-to-end app scenarios)</w:t>
+      </w:r>
+    </w:p>
+    <w:p>
+      <w:pPr>
+        <w:rPr>
+          <w:b/>
+          <w:bCs/>
+        </w:rPr>
+      </w:pPr>
+      <w:r>
+        <w:rPr>
+          <w:b/>
+          <w:bCs/>
+        </w:rPr>
+        <w:t>System Test Table</w:t>
+      </w:r>
+    </w:p>
+    <w:tbl>
+      <w:tblPr>
+        <w:tblW w:w="0" w:type="auto"/>
+        <w:tblCellSpacing w:w="15" w:type="dxa"/>
+        <w:tblCellMar>
+          <w:top w:w="15" w:type="dxa"/>
+          <w:left w:w="15" w:type="dxa"/>
+          <w:bottom w:w="15" w:type="dxa"/>
+          <w:right w:w="15" w:type="dxa"/>
+        </w:tblCellMar>
+        <w:tblLook w:val="04A0" w:firstRow="1" w:lastRow="0" w:firstColumn="1" w:lastColumn="0" w:noHBand="0" w:noVBand="1"/>
+      </w:tblPr>
+      <w:tblGrid>
+        <w:gridCol w:w="505"/>
+        <w:gridCol w:w="1616"/>
+        <w:gridCol w:w="3506"/>
+        <w:gridCol w:w="3021"/>
+        <w:gridCol w:w="712"/>
+      </w:tblGrid>
+      <w:tr>
+        <w:trPr>
+          <w:tblHeader/>
+          <w:tblCellSpacing w:w="15" w:type="dxa"/>
+        </w:trPr>
+        <w:tc>
+          <w:tcPr>
+            <w:tcW w:w="0" w:type="auto"/>
+            <w:vAlign w:val="center"/>
+            <w:hideMark/>
+          </w:tcPr>
+          <w:p>
+            <w:pPr>
+              <w:rPr>
+                <w:b/>
+                <w:bCs/>
+              </w:rPr>
+            </w:pPr>
+            <w:r>
+              <w:rPr>
+                <w:b/>
+                <w:bCs/>
+              </w:rPr>
+              <w:t>Test ID</w:t>
+            </w:r>
+          </w:p>
+        </w:tc>
+        <w:tc>
+          <w:tcPr>
+            <w:tcW w:w="0" w:type="auto"/>
+            <w:vAlign w:val="center"/>
+            <w:hideMark/>
+          </w:tcPr>
+          <w:p>
+            <w:pPr>
+              <w:rPr>
+                <w:b/>
+                <w:bCs/>
+              </w:rPr>
+            </w:pPr>
+            <w:r>
+              <w:rPr>
+                <w:b/>
+                <w:bCs/>
+              </w:rPr>
+              <w:t>Scenario</w:t>
+            </w:r>
+          </w:p>
+        </w:tc>
+        <w:tc>
+          <w:tcPr>
+            <w:tcW w:w="0" w:type="auto"/>
+            <w:vAlign w:val="center"/>
+            <w:hideMark/>
+          </w:tcPr>
+          <w:p>
+            <w:pPr>
+              <w:rPr>
+                <w:b/>
+                <w:bCs/>
+              </w:rPr>
+            </w:pPr>
+            <w:r>
+              <w:rPr>
+                <w:b/>
+                <w:bCs/>
+              </w:rPr>
+              <w:t>Steps</w:t>
+            </w:r>
+          </w:p>
+        </w:tc>
+        <w:tc>
+          <w:tcPr>
+            <w:tcW w:w="0" w:type="auto"/>
+            <w:vAlign w:val="center"/>
+            <w:hideMark/>
+          </w:tcPr>
+          <w:p>
+            <w:pPr>
+              <w:rPr>
+                <w:b/>
+                <w:bCs/>
+              </w:rPr>
+            </w:pPr>
+            <w:r>
+              <w:rPr>
+                <w:b/>
+                <w:bCs/>
+              </w:rPr>
+              <w:t>Expected Result</w:t>
+            </w:r>
+          </w:p>
+        </w:tc>
+        <w:tc>
+          <w:tcPr>
+            <w:tcW w:w="0" w:type="auto"/>
+            <w:vAlign w:val="center"/>
+            <w:hideMark/>
+          </w:tcPr>
+          <w:p>
+            <w:pPr>
+              <w:rPr>
+                <w:b/>
+                <w:bCs/>
+              </w:rPr>
+            </w:pPr>
+            <w:r>
+              <w:rPr>
+                <w:b/>
+                <w:bCs/>
+              </w:rPr>
+              <w:t>Type</w:t>
+            </w:r>
+          </w:p>
+        </w:tc>
+      </w:tr>
+      <w:tr>
+        <w:trPr>
+          <w:tblCellSpacing w:w="15" w:type="dxa"/>
+        </w:trPr>
+        <w:tc>
+          <w:tcPr>
+            <w:tcW w:w="0" w:type="auto"/>
+            <w:vAlign w:val="center"/>
+            <w:hideMark/>
+          </w:tcPr>
+          <w:p>
+            <w:r>
+              <w:t>ST-01</w:t>
+            </w:r>
+          </w:p>
+        </w:tc>
+        <w:tc>
+          <w:tcPr>
+            <w:tcW w:w="0" w:type="auto"/>
+            <w:vAlign w:val="center"/>
+            <w:hideMark/>
+          </w:tcPr>
+          <w:p>
+            <w:r>
+              <w:t>Customer signup → login</w:t>
+            </w:r>
+          </w:p>
+        </w:tc>
+        <w:tc>
+          <w:tcPr>
+            <w:tcW w:w="0" w:type="auto"/>
+            <w:vAlign w:val="center"/>
+            <w:hideMark/>
+          </w:tcPr>
+          <w:p>
+            <w:r>
+              <w:t>1) Open app 2) Signup with valid data 3) Login with same credentials</w:t>
+            </w:r>
+          </w:p>
+        </w:tc>
+        <w:tc>
+          <w:tcPr>
+            <w:tcW w:w="0" w:type="auto"/>
+            <w:vAlign w:val="center"/>
+            <w:hideMark/>
+          </w:tcPr>
+          <w:p>
+            <w:r>
+              <w:t>Signup success, then login success, session becomes logged-in</w:t>
+            </w:r>
+          </w:p>
+        </w:tc>
+        <w:tc>
+          <w:tcPr>
+            <w:tcW w:w="0" w:type="auto"/>
+            <w:vAlign w:val="center"/>
+            <w:hideMark/>
+          </w:tcPr>
+          <w:p>
+            <w:r>
+              <w:t>System</w:t>
+            </w:r>
+          </w:p>
+        </w:tc>
+      </w:tr>
+      <w:tr>
+        <w:trPr>
+          <w:tblCellSpacing w:w="15" w:type="dxa"/>
+        </w:trPr>
+        <w:tc>
+          <w:tcPr>
+            <w:tcW w:w="0" w:type="auto"/>
+            <w:vAlign w:val="center"/>
+            <w:hideMark/>
+          </w:tcPr>
+          <w:p>
+            <w:r>
+              <w:t>ST-02</w:t>
+            </w:r>
+          </w:p>
+        </w:tc>
+        <w:tc>
+          <w:tcPr>
+            <w:tcW w:w="0" w:type="auto"/>
+            <w:vAlign w:val="center"/>
+            <w:hideMark/>
+          </w:tcPr>
+          <w:p>
+            <w:r>
+              <w:t>Customer books a car → invoice exists</w:t>
+            </w:r>
+          </w:p>
+        </w:tc>
+        <w:tc>
+          <w:tcPr>
+            <w:tcW w:w="0" w:type="auto"/>
+            <w:vAlign w:val="center"/>
+            <w:hideMark/>
+          </w:tcPr>
+          <w:p>
+            <w:r>
+              <w:t>1) Login as customer 2) Browse cars 3) Select available car + date range 4) Confirm booking 5) Open invoice</w:t>
+            </w:r>
+          </w:p>
+        </w:tc>
+        <w:tc>
+          <w:tcPr>
+            <w:tcW w:w="0" w:type="auto"/>
+            <w:vAlign w:val="center"/>
+            <w:hideMark/>
+          </w:tcPr>
+          <w:p>
+            <w:r>
+              <w:t>Booking confirmed, invoice generated and can be read via invoice screen/content</w:t>
+            </w:r>
+          </w:p>
+        </w:tc>
+        <w:tc>
+          <w:tcPr>
+            <w:tcW w:w="0" w:type="auto"/>
+            <w:vAlign w:val="center"/>
+            <w:hideMark/>
+          </w:tcPr>
+          <w:p>
+            <w:r>
+              <w:t>System</w:t>
+            </w:r>
+          </w:p>
+        </w:tc>
+      </w:tr>
+      <w:tr>
+        <w:trPr>
+          <w:tblCellSpacing w:w="15" w:type="dxa"/>
+        </w:trPr>
+        <w:tc>
+          <w:tcPr>
+            <w:tcW w:w="0" w:type="auto"/>
+            <w:vAlign w:val="center"/>
+            <w:hideMark/>
+          </w:tcPr>
+          <w:p>
+            <w:r>
+              <w:t>ST-03</w:t>
+            </w:r>
+          </w:p>
+        </w:tc>
+        <w:tc>
+          <w:tcPr>
+            <w:tcW w:w="0" w:type="auto"/>
+            <w:vAlign w:val="center"/>
+            <w:hideMark/>
+          </w:tcPr>
+          <w:p>
+            <w:r>
+              <w:t>Admin manages cars</w:t>
+            </w:r>
+          </w:p>
+        </w:tc>
+        <w:tc>
+          <w:tcPr>
+            <w:tcW w:w="0" w:type="auto"/>
+            <w:vAlign w:val="center"/>
+            <w:hideMark/>
+          </w:tcPr>
+          <w:p>
+            <w:r>
+              <w:t>1) Login as admin 2) Add a car (valid fields) 3) Verify it appears in car list 4) Remove the car 5) Verify it disappears</w:t>
+            </w:r>
+          </w:p>
+        </w:tc>
+        <w:tc>
+          <w:tcPr>
+            <w:tcW w:w="0" w:type="auto"/>
+            <w:vAlign w:val="center"/>
+            <w:hideMark/>
+          </w:tcPr>
+          <w:p>
+            <w:r>
+              <w:t>Add and remove operations reflected correctly in UI and stored data</w:t>
+            </w:r>
+          </w:p>
+        </w:tc>
+        <w:tc>
+          <w:tcPr>
+            <w:tcW w:w="0" w:type="auto"/>
+            <w:vAlign w:val="center"/>
+            <w:hideMark/>
+          </w:tcPr>
+          <w:p>
+            <w:r>
+              <w:t>System</w:t>
+            </w:r>
+          </w:p>
+        </w:tc>
+      </w:tr>
+    </w:tbl>
+    <w:p/>
+    <w:p/>
     <w:sectPr>
       <w:pgSz w:w="12240" w:h="15840"/>
       <w:pgMar w:top="1440" w:right="1440" w:bottom="1440" w:left="1440" w:header="720" w:footer="720" w:gutter="0"/>
@@ -9886,10 +11371,32 @@
       <w14:ligatures w14:val="none"/>
     </w:rPr>
   </w:style>
+  <w:style w:type="paragraph" w:styleId="Heading3">
+    <w:name w:val="heading 3"/>
+    <w:basedOn w:val="Normal"/>
+    <w:next w:val="Normal"/>
+    <w:link w:val="Heading3Char"/>
+    <w:uiPriority w:val="9"/>
+    <w:semiHidden/>
+    <w:unhideWhenUsed/>
+    <w:qFormat/>
+    <w:rsid w:val="00585135"/>
+    <w:pPr>
+      <w:keepNext/>
+      <w:keepLines/>
+      <w:spacing w:before="40" w:after="0"/>
+      <w:outlineLvl w:val="2"/>
+    </w:pPr>
+    <w:rPr>
+      <w:rFonts w:asciiTheme="majorHAnsi" w:eastAsiaTheme="majorEastAsia" w:hAnsiTheme="majorHAnsi" w:cstheme="majorBidi"/>
+      <w:color w:val="1F3763" w:themeColor="accent1" w:themeShade="7F"/>
+      <w:sz w:val="24"/>
+      <w:szCs w:val="24"/>
+    </w:rPr>
+  </w:style>
   <w:style w:type="character" w:default="1" w:styleId="DefaultParagraphFont">
     <w:name w:val="Default Paragraph Font"/>
     <w:uiPriority w:val="1"/>
-    <w:semiHidden/>
     <w:unhideWhenUsed/>
   </w:style>
   <w:style w:type="table" w:default="1" w:styleId="TableNormal">
@@ -9989,6 +11496,20 @@
         <w:insideV w:val="single" w:sz="4" w:space="0" w:color="auto"/>
       </w:tblBorders>
     </w:tblPr>
+  </w:style>
+  <w:style w:type="character" w:customStyle="1" w:styleId="Heading3Char">
+    <w:name w:val="Heading 3 Char"/>
+    <w:basedOn w:val="DefaultParagraphFont"/>
+    <w:link w:val="Heading3"/>
+    <w:uiPriority w:val="9"/>
+    <w:semiHidden/>
+    <w:rsid w:val="00585135"/>
+    <w:rPr>
+      <w:rFonts w:asciiTheme="majorHAnsi" w:eastAsiaTheme="majorEastAsia" w:hAnsiTheme="majorHAnsi" w:cstheme="majorBidi"/>
+      <w:color w:val="1F3763" w:themeColor="accent1" w:themeShade="7F"/>
+      <w:sz w:val="24"/>
+      <w:szCs w:val="24"/>
+    </w:rPr>
   </w:style>
 </w:styles>
 </file>
